--- a/Техдокументация 1 группа М-ИВТ-21.docx
+++ b/Техдокументация 1 группа М-ИВТ-21.docx
@@ -1,6 +1,6 @@
 
 <file path=word/document.xml><?xml version="1.0" encoding="utf-8"?>
-<w:document xmlns:wpc="http://schemas.microsoft.com/office/word/2010/wordprocessingCanvas" xmlns:cx="http://schemas.microsoft.com/office/drawing/2014/chartex" xmlns:mc="http://schemas.openxmlformats.org/markup-compatibility/2006" xmlns:o="urn:schemas-microsoft-com:office:office" xmlns:r="http://schemas.openxmlformats.org/officeDocument/2006/relationships" xmlns:m="http://schemas.openxmlformats.org/officeDocument/2006/math" xmlns:v="urn:schemas-microsoft-com:vml" xmlns:wp14="http://schemas.microsoft.com/office/word/2010/wordprocessingDrawing" xmlns:wp="http://schemas.openxmlformats.org/drawingml/2006/wordprocessingDrawing" xmlns:w10="urn:schemas-microsoft-com:office:word" xmlns:w="http://schemas.openxmlformats.org/wordprocessingml/2006/main" xmlns:w14="http://schemas.microsoft.com/office/word/2010/wordml" xmlns:w15="http://schemas.microsoft.com/office/word/2012/wordml" xmlns:w16se="http://schemas.microsoft.com/office/word/2015/wordml/symex" xmlns:wpg="http://schemas.microsoft.com/office/word/2010/wordprocessingGroup" xmlns:wpi="http://schemas.microsoft.com/office/word/2010/wordprocessingInk" xmlns:wne="http://schemas.microsoft.com/office/word/2006/wordml" xmlns:wps="http://schemas.microsoft.com/office/word/2010/wordprocessingShape" mc:Ignorable="w14 w15 w16se wp14">
+<w:document xmlns:wpc="http://schemas.microsoft.com/office/word/2010/wordprocessingCanvas" xmlns:cx="http://schemas.microsoft.com/office/drawing/2014/chartex" xmlns:cx1="http://schemas.microsoft.com/office/drawing/2015/9/8/chartex" xmlns:cx2="http://schemas.microsoft.com/office/drawing/2015/10/21/chartex" xmlns:cx3="http://schemas.microsoft.com/office/drawing/2016/5/9/chartex" xmlns:cx4="http://schemas.microsoft.com/office/drawing/2016/5/10/chartex" xmlns:cx5="http://schemas.microsoft.com/office/drawing/2016/5/11/chartex" xmlns:cx6="http://schemas.microsoft.com/office/drawing/2016/5/12/chartex" xmlns:cx7="http://schemas.microsoft.com/office/drawing/2016/5/13/chartex" xmlns:cx8="http://schemas.microsoft.com/office/drawing/2016/5/14/chartex" xmlns:mc="http://schemas.openxmlformats.org/markup-compatibility/2006" xmlns:aink="http://schemas.microsoft.com/office/drawing/2016/ink" xmlns:am3d="http://schemas.microsoft.com/office/drawing/2017/model3d" xmlns:o="urn:schemas-microsoft-com:office:office" xmlns:r="http://schemas.openxmlformats.org/officeDocument/2006/relationships" xmlns:m="http://schemas.openxmlformats.org/officeDocument/2006/math" xmlns:v="urn:schemas-microsoft-com:vml" xmlns:wp14="http://schemas.microsoft.com/office/word/2010/wordprocessingDrawing" xmlns:wp="http://schemas.openxmlformats.org/drawingml/2006/wordprocessingDrawing" xmlns:w10="urn:schemas-microsoft-com:office:word" xmlns:w="http://schemas.openxmlformats.org/wordprocessingml/2006/main" xmlns:w14="http://schemas.microsoft.com/office/word/2010/wordml" xmlns:w15="http://schemas.microsoft.com/office/word/2012/wordml" xmlns:w16cex="http://schemas.microsoft.com/office/word/2018/wordml/cex" xmlns:w16cid="http://schemas.microsoft.com/office/word/2016/wordml/cid" xmlns:w16="http://schemas.microsoft.com/office/word/2018/wordml" xmlns:w16sdtdh="http://schemas.microsoft.com/office/word/2020/wordml/sdtdatahash" xmlns:w16se="http://schemas.microsoft.com/office/word/2015/wordml/symex" xmlns:wpg="http://schemas.microsoft.com/office/word/2010/wordprocessingGroup" xmlns:wpi="http://schemas.microsoft.com/office/word/2010/wordprocessingInk" xmlns:wne="http://schemas.microsoft.com/office/word/2006/wordml" xmlns:wps="http://schemas.microsoft.com/office/word/2010/wordprocessingShape" mc:Ignorable="w14 w15 w16se w16cid w16 w16cex w16sdtdh wp14">
   <w:body>
     <w:p>
       <w:pPr>
@@ -34,7 +34,23 @@
           <w:rFonts w:eastAsia="Times New Roman" w:cs="Times New Roman"/>
           <w:szCs w:val="24"/>
         </w:rPr>
-        <w:t>ФГАОУ ВО «Северо-Восточный федеральный университет имени М.К.Аммосова»</w:t>
+        <w:t xml:space="preserve">ФГАОУ ВО «Северо-Восточный федеральный университет имени </w:t>
+      </w:r>
+      <w:proofErr w:type="spellStart"/>
+      <w:r>
+        <w:rPr>
+          <w:rFonts w:eastAsia="Times New Roman" w:cs="Times New Roman"/>
+          <w:szCs w:val="24"/>
+        </w:rPr>
+        <w:t>М.К.Аммосова</w:t>
+      </w:r>
+      <w:proofErr w:type="spellEnd"/>
+      <w:r>
+        <w:rPr>
+          <w:rFonts w:eastAsia="Times New Roman" w:cs="Times New Roman"/>
+          <w:szCs w:val="24"/>
+        </w:rPr>
+        <w:t>»</w:t>
       </w:r>
     </w:p>
     <w:p>
@@ -557,30 +573,36 @@
       <w:r>
         <w:t xml:space="preserve">, </w:t>
       </w:r>
+      <w:proofErr w:type="spellStart"/>
       <w:r>
         <w:rPr>
           <w:lang w:val="en-US"/>
         </w:rPr>
         <w:t>Tensorflow</w:t>
       </w:r>
+      <w:proofErr w:type="spellEnd"/>
       <w:r>
         <w:t xml:space="preserve"> </w:t>
       </w:r>
+      <w:proofErr w:type="spellStart"/>
       <w:r>
         <w:rPr>
           <w:lang w:val="en-US"/>
         </w:rPr>
         <w:t>Keras</w:t>
       </w:r>
+      <w:proofErr w:type="spellEnd"/>
       <w:r>
         <w:t xml:space="preserve">, </w:t>
       </w:r>
+      <w:proofErr w:type="spellStart"/>
       <w:r>
         <w:rPr>
           <w:lang w:val="en-US"/>
         </w:rPr>
         <w:t>PyTesseract</w:t>
       </w:r>
+      <w:proofErr w:type="spellEnd"/>
     </w:p>
     <w:p>
       <w:pPr>
@@ -701,8 +723,6 @@
       <w:r>
         <w:t>Показ распознанного текста и текста после автокоррекции, что позволяет легче обнаружить ошибки модуля при необходимости;</w:t>
       </w:r>
-      <w:bookmarkStart w:id="1" w:name="_GoBack"/>
-      <w:bookmarkEnd w:id="1"/>
     </w:p>
     <w:p>
       <w:pPr>
@@ -734,8 +754,3199 @@
     </w:p>
     <w:p>
       <w:pPr>
-        <w:spacing w:line="240" w:lineRule="auto"/>
-      </w:pPr>
+        <w:spacing w:line="259" w:lineRule="auto"/>
+        <w:jc w:val="left"/>
+      </w:pPr>
+    </w:p>
+    <w:p>
+      <w:pPr>
+        <w:spacing w:line="259" w:lineRule="auto"/>
+        <w:jc w:val="left"/>
+      </w:pPr>
+      <w:r>
+        <w:br w:type="page"/>
+      </w:r>
+    </w:p>
+    <w:p>
+      <w:pPr>
+        <w:spacing w:line="240" w:lineRule="auto"/>
+        <w:ind w:left="708"/>
+        <w:rPr>
+          <w:b/>
+          <w:bCs/>
+          <w:lang w:val="en-US"/>
+        </w:rPr>
+      </w:pPr>
+      <w:r>
+        <w:rPr>
+          <w:b/>
+          <w:bCs/>
+        </w:rPr>
+        <w:lastRenderedPageBreak/>
+        <w:t>Интерфейс</w:t>
+      </w:r>
+      <w:r>
+        <w:rPr>
+          <w:b/>
+          <w:bCs/>
+          <w:lang w:val="en-US"/>
+        </w:rPr>
+        <w:t xml:space="preserve"> </w:t>
+      </w:r>
+      <w:r>
+        <w:rPr>
+          <w:b/>
+          <w:bCs/>
+        </w:rPr>
+        <w:t>конвертера</w:t>
+      </w:r>
+      <w:r>
+        <w:rPr>
+          <w:b/>
+          <w:bCs/>
+          <w:lang w:val="en-US"/>
+        </w:rPr>
+        <w:t>.</w:t>
+      </w:r>
+    </w:p>
+    <w:p>
+      <w:pPr>
+        <w:spacing w:line="240" w:lineRule="auto"/>
+        <w:ind w:firstLine="708"/>
+      </w:pPr>
+      <w:r>
+        <w:t>Чтобы</w:t>
+      </w:r>
+      <w:r>
+        <w:t xml:space="preserve"> </w:t>
+      </w:r>
+      <w:r>
+        <w:t>создать</w:t>
+      </w:r>
+      <w:r>
+        <w:t xml:space="preserve"> </w:t>
+      </w:r>
+      <w:r>
+        <w:t>интерфейс</w:t>
+      </w:r>
+      <w:r>
+        <w:t xml:space="preserve"> </w:t>
+      </w:r>
+      <w:r>
+        <w:t>был</w:t>
+      </w:r>
+      <w:r>
+        <w:t xml:space="preserve"> </w:t>
+      </w:r>
+      <w:r>
+        <w:t>написан</w:t>
+      </w:r>
+      <w:r>
+        <w:t xml:space="preserve"> </w:t>
+      </w:r>
+      <w:r>
+        <w:t>этот код, и</w:t>
+      </w:r>
+      <w:r>
+        <w:t xml:space="preserve"> </w:t>
+      </w:r>
+      <w:r>
+        <w:t xml:space="preserve">использовался </w:t>
+      </w:r>
+      <w:r>
+        <w:t xml:space="preserve">для этого </w:t>
+      </w:r>
+      <w:r>
+        <w:t xml:space="preserve">библиотека </w:t>
+      </w:r>
+      <w:proofErr w:type="spellStart"/>
+      <w:r>
+        <w:rPr>
+          <w:lang w:val="en-US"/>
+        </w:rPr>
+        <w:t>PySimpleGUI</w:t>
+      </w:r>
+      <w:proofErr w:type="spellEnd"/>
+      <w:r>
+        <w:t>.</w:t>
+      </w:r>
+      <w:r>
+        <w:t xml:space="preserve"> </w:t>
+      </w:r>
+    </w:p>
+    <w:p>
+      <w:pPr>
+        <w:shd w:val="clear" w:color="auto" w:fill="2B2B2B"/>
+        <w:tabs>
+          <w:tab w:val="left" w:pos="916"/>
+          <w:tab w:val="left" w:pos="1832"/>
+          <w:tab w:val="left" w:pos="2748"/>
+          <w:tab w:val="left" w:pos="3664"/>
+          <w:tab w:val="left" w:pos="4580"/>
+          <w:tab w:val="left" w:pos="5496"/>
+          <w:tab w:val="left" w:pos="6412"/>
+          <w:tab w:val="left" w:pos="7328"/>
+          <w:tab w:val="left" w:pos="8244"/>
+          <w:tab w:val="left" w:pos="9160"/>
+          <w:tab w:val="left" w:pos="10076"/>
+          <w:tab w:val="left" w:pos="10992"/>
+          <w:tab w:val="left" w:pos="11908"/>
+          <w:tab w:val="left" w:pos="12824"/>
+          <w:tab w:val="left" w:pos="13740"/>
+          <w:tab w:val="left" w:pos="14656"/>
+        </w:tabs>
+        <w:spacing w:after="0" w:line="240" w:lineRule="auto"/>
+        <w:jc w:val="left"/>
+        <w:rPr>
+          <w:rFonts w:ascii="Courier New" w:eastAsia="Times New Roman" w:hAnsi="Courier New" w:cs="Courier New"/>
+          <w:color w:val="A9B7C6"/>
+          <w:sz w:val="20"/>
+          <w:szCs w:val="20"/>
+          <w:lang w:val="en-US" w:eastAsia="ru-RU"/>
+        </w:rPr>
+      </w:pPr>
+      <w:r>
+        <w:rPr>
+          <w:rFonts w:ascii="Courier New" w:eastAsia="Times New Roman" w:hAnsi="Courier New" w:cs="Courier New"/>
+          <w:color w:val="CC7832"/>
+          <w:sz w:val="20"/>
+          <w:szCs w:val="20"/>
+          <w:lang w:val="en-US" w:eastAsia="ru-RU"/>
+        </w:rPr>
+        <w:t xml:space="preserve">import </w:t>
+      </w:r>
+      <w:r>
+        <w:rPr>
+          <w:rFonts w:ascii="Courier New" w:eastAsia="Times New Roman" w:hAnsi="Courier New" w:cs="Courier New"/>
+          <w:color w:val="A9B7C6"/>
+          <w:sz w:val="20"/>
+          <w:szCs w:val="20"/>
+          <w:lang w:val="en-US" w:eastAsia="ru-RU"/>
+        </w:rPr>
+        <w:t>io</w:t>
+      </w:r>
+      <w:r>
+        <w:rPr>
+          <w:rFonts w:ascii="Courier New" w:eastAsia="Times New Roman" w:hAnsi="Courier New" w:cs="Courier New"/>
+          <w:color w:val="A9B7C6"/>
+          <w:sz w:val="20"/>
+          <w:szCs w:val="20"/>
+          <w:lang w:val="en-US" w:eastAsia="ru-RU"/>
+        </w:rPr>
+        <w:br/>
+      </w:r>
+      <w:r>
+        <w:rPr>
+          <w:rFonts w:ascii="Courier New" w:eastAsia="Times New Roman" w:hAnsi="Courier New" w:cs="Courier New"/>
+          <w:color w:val="CC7832"/>
+          <w:sz w:val="20"/>
+          <w:szCs w:val="20"/>
+          <w:lang w:val="en-US" w:eastAsia="ru-RU"/>
+        </w:rPr>
+        <w:t xml:space="preserve">import </w:t>
+      </w:r>
+      <w:proofErr w:type="spellStart"/>
+      <w:r>
+        <w:rPr>
+          <w:rFonts w:ascii="Courier New" w:eastAsia="Times New Roman" w:hAnsi="Courier New" w:cs="Courier New"/>
+          <w:color w:val="A9B7C6"/>
+          <w:sz w:val="20"/>
+          <w:szCs w:val="20"/>
+          <w:lang w:val="en-US" w:eastAsia="ru-RU"/>
+        </w:rPr>
+        <w:t>os</w:t>
+      </w:r>
+      <w:proofErr w:type="spellEnd"/>
+      <w:r>
+        <w:rPr>
+          <w:rFonts w:ascii="Courier New" w:eastAsia="Times New Roman" w:hAnsi="Courier New" w:cs="Courier New"/>
+          <w:color w:val="A9B7C6"/>
+          <w:sz w:val="20"/>
+          <w:szCs w:val="20"/>
+          <w:lang w:val="en-US" w:eastAsia="ru-RU"/>
+        </w:rPr>
+        <w:br/>
+      </w:r>
+      <w:r>
+        <w:rPr>
+          <w:rFonts w:ascii="Courier New" w:eastAsia="Times New Roman" w:hAnsi="Courier New" w:cs="Courier New"/>
+          <w:color w:val="CC7832"/>
+          <w:sz w:val="20"/>
+          <w:szCs w:val="20"/>
+          <w:lang w:val="en-US" w:eastAsia="ru-RU"/>
+        </w:rPr>
+        <w:t xml:space="preserve">import </w:t>
+      </w:r>
+      <w:proofErr w:type="spellStart"/>
+      <w:r>
+        <w:rPr>
+          <w:rFonts w:ascii="Courier New" w:eastAsia="Times New Roman" w:hAnsi="Courier New" w:cs="Courier New"/>
+          <w:color w:val="A9B7C6"/>
+          <w:sz w:val="20"/>
+          <w:szCs w:val="20"/>
+          <w:lang w:val="en-US" w:eastAsia="ru-RU"/>
+        </w:rPr>
+        <w:t>PySimpleGUI</w:t>
+      </w:r>
+      <w:proofErr w:type="spellEnd"/>
+      <w:r>
+        <w:rPr>
+          <w:rFonts w:ascii="Courier New" w:eastAsia="Times New Roman" w:hAnsi="Courier New" w:cs="Courier New"/>
+          <w:color w:val="A9B7C6"/>
+          <w:sz w:val="20"/>
+          <w:szCs w:val="20"/>
+          <w:lang w:val="en-US" w:eastAsia="ru-RU"/>
+        </w:rPr>
+        <w:t xml:space="preserve"> </w:t>
+      </w:r>
+      <w:r>
+        <w:rPr>
+          <w:rFonts w:ascii="Courier New" w:eastAsia="Times New Roman" w:hAnsi="Courier New" w:cs="Courier New"/>
+          <w:color w:val="CC7832"/>
+          <w:sz w:val="20"/>
+          <w:szCs w:val="20"/>
+          <w:lang w:val="en-US" w:eastAsia="ru-RU"/>
+        </w:rPr>
+        <w:t xml:space="preserve">as </w:t>
+      </w:r>
+      <w:r>
+        <w:rPr>
+          <w:rFonts w:ascii="Courier New" w:eastAsia="Times New Roman" w:hAnsi="Courier New" w:cs="Courier New"/>
+          <w:color w:val="A9B7C6"/>
+          <w:sz w:val="20"/>
+          <w:szCs w:val="20"/>
+          <w:lang w:val="en-US" w:eastAsia="ru-RU"/>
+        </w:rPr>
+        <w:t>sg</w:t>
+      </w:r>
+      <w:r>
+        <w:rPr>
+          <w:rFonts w:ascii="Courier New" w:eastAsia="Times New Roman" w:hAnsi="Courier New" w:cs="Courier New"/>
+          <w:color w:val="A9B7C6"/>
+          <w:sz w:val="20"/>
+          <w:szCs w:val="20"/>
+          <w:lang w:val="en-US" w:eastAsia="ru-RU"/>
+        </w:rPr>
+        <w:br/>
+      </w:r>
+      <w:r>
+        <w:rPr>
+          <w:rFonts w:ascii="Courier New" w:eastAsia="Times New Roman" w:hAnsi="Courier New" w:cs="Courier New"/>
+          <w:color w:val="CC7832"/>
+          <w:sz w:val="20"/>
+          <w:szCs w:val="20"/>
+          <w:lang w:val="en-US" w:eastAsia="ru-RU"/>
+        </w:rPr>
+        <w:t xml:space="preserve">from </w:t>
+      </w:r>
+      <w:r>
+        <w:rPr>
+          <w:rFonts w:ascii="Courier New" w:eastAsia="Times New Roman" w:hAnsi="Courier New" w:cs="Courier New"/>
+          <w:color w:val="A9B7C6"/>
+          <w:sz w:val="20"/>
+          <w:szCs w:val="20"/>
+          <w:lang w:val="en-US" w:eastAsia="ru-RU"/>
+        </w:rPr>
+        <w:t xml:space="preserve">PIL </w:t>
+      </w:r>
+      <w:r>
+        <w:rPr>
+          <w:rFonts w:ascii="Courier New" w:eastAsia="Times New Roman" w:hAnsi="Courier New" w:cs="Courier New"/>
+          <w:color w:val="CC7832"/>
+          <w:sz w:val="20"/>
+          <w:szCs w:val="20"/>
+          <w:lang w:val="en-US" w:eastAsia="ru-RU"/>
+        </w:rPr>
+        <w:t xml:space="preserve">import </w:t>
+      </w:r>
+      <w:r>
+        <w:rPr>
+          <w:rFonts w:ascii="Courier New" w:eastAsia="Times New Roman" w:hAnsi="Courier New" w:cs="Courier New"/>
+          <w:color w:val="A9B7C6"/>
+          <w:sz w:val="20"/>
+          <w:szCs w:val="20"/>
+          <w:lang w:val="en-US" w:eastAsia="ru-RU"/>
+        </w:rPr>
+        <w:t>Image</w:t>
+      </w:r>
+      <w:r>
+        <w:rPr>
+          <w:rFonts w:ascii="Courier New" w:eastAsia="Times New Roman" w:hAnsi="Courier New" w:cs="Courier New"/>
+          <w:color w:val="A9B7C6"/>
+          <w:sz w:val="20"/>
+          <w:szCs w:val="20"/>
+          <w:lang w:val="en-US" w:eastAsia="ru-RU"/>
+        </w:rPr>
+        <w:br/>
+      </w:r>
+      <w:r>
+        <w:rPr>
+          <w:rFonts w:ascii="Courier New" w:eastAsia="Times New Roman" w:hAnsi="Courier New" w:cs="Courier New"/>
+          <w:color w:val="A9B7C6"/>
+          <w:sz w:val="20"/>
+          <w:szCs w:val="20"/>
+          <w:lang w:val="en-US" w:eastAsia="ru-RU"/>
+        </w:rPr>
+        <w:br/>
+      </w:r>
+      <w:r>
+        <w:rPr>
+          <w:rFonts w:ascii="Courier New" w:eastAsia="Times New Roman" w:hAnsi="Courier New" w:cs="Courier New"/>
+          <w:color w:val="A9B7C6"/>
+          <w:sz w:val="20"/>
+          <w:szCs w:val="20"/>
+          <w:lang w:val="en-US" w:eastAsia="ru-RU"/>
+        </w:rPr>
+        <w:br/>
+      </w:r>
+      <w:proofErr w:type="spellStart"/>
+      <w:r>
+        <w:rPr>
+          <w:rFonts w:ascii="Courier New" w:eastAsia="Times New Roman" w:hAnsi="Courier New" w:cs="Courier New"/>
+          <w:color w:val="A9B7C6"/>
+          <w:sz w:val="20"/>
+          <w:szCs w:val="20"/>
+          <w:lang w:val="en-US" w:eastAsia="ru-RU"/>
+        </w:rPr>
+        <w:t>file_types</w:t>
+      </w:r>
+      <w:proofErr w:type="spellEnd"/>
+      <w:r>
+        <w:rPr>
+          <w:rFonts w:ascii="Courier New" w:eastAsia="Times New Roman" w:hAnsi="Courier New" w:cs="Courier New"/>
+          <w:color w:val="A9B7C6"/>
+          <w:sz w:val="20"/>
+          <w:szCs w:val="20"/>
+          <w:lang w:val="en-US" w:eastAsia="ru-RU"/>
+        </w:rPr>
+        <w:t xml:space="preserve"> = [(</w:t>
+      </w:r>
+      <w:r>
+        <w:rPr>
+          <w:rFonts w:ascii="Courier New" w:eastAsia="Times New Roman" w:hAnsi="Courier New" w:cs="Courier New"/>
+          <w:color w:val="6A8759"/>
+          <w:sz w:val="20"/>
+          <w:szCs w:val="20"/>
+          <w:lang w:val="en-US" w:eastAsia="ru-RU"/>
+        </w:rPr>
+        <w:t>"JPEG (*.jpg)"</w:t>
+      </w:r>
+      <w:r>
+        <w:rPr>
+          <w:rFonts w:ascii="Courier New" w:eastAsia="Times New Roman" w:hAnsi="Courier New" w:cs="Courier New"/>
+          <w:color w:val="CC7832"/>
+          <w:sz w:val="20"/>
+          <w:szCs w:val="20"/>
+          <w:lang w:val="en-US" w:eastAsia="ru-RU"/>
+        </w:rPr>
+        <w:t xml:space="preserve">, </w:t>
+      </w:r>
+      <w:r>
+        <w:rPr>
+          <w:rFonts w:ascii="Courier New" w:eastAsia="Times New Roman" w:hAnsi="Courier New" w:cs="Courier New"/>
+          <w:color w:val="6A8759"/>
+          <w:sz w:val="20"/>
+          <w:szCs w:val="20"/>
+          <w:lang w:val="en-US" w:eastAsia="ru-RU"/>
+        </w:rPr>
+        <w:t>"*.jpg"</w:t>
+      </w:r>
+      <w:r>
+        <w:rPr>
+          <w:rFonts w:ascii="Courier New" w:eastAsia="Times New Roman" w:hAnsi="Courier New" w:cs="Courier New"/>
+          <w:color w:val="A9B7C6"/>
+          <w:sz w:val="20"/>
+          <w:szCs w:val="20"/>
+          <w:lang w:val="en-US" w:eastAsia="ru-RU"/>
+        </w:rPr>
+        <w:t>)</w:t>
+      </w:r>
+      <w:r>
+        <w:rPr>
+          <w:rFonts w:ascii="Courier New" w:eastAsia="Times New Roman" w:hAnsi="Courier New" w:cs="Courier New"/>
+          <w:color w:val="CC7832"/>
+          <w:sz w:val="20"/>
+          <w:szCs w:val="20"/>
+          <w:lang w:val="en-US" w:eastAsia="ru-RU"/>
+        </w:rPr>
+        <w:t>,</w:t>
+      </w:r>
+      <w:r>
+        <w:rPr>
+          <w:rFonts w:ascii="Courier New" w:eastAsia="Times New Roman" w:hAnsi="Courier New" w:cs="Courier New"/>
+          <w:color w:val="CC7832"/>
+          <w:sz w:val="20"/>
+          <w:szCs w:val="20"/>
+          <w:lang w:val="en-US" w:eastAsia="ru-RU"/>
+        </w:rPr>
+        <w:br/>
+        <w:t xml:space="preserve">              </w:t>
+      </w:r>
+      <w:r>
+        <w:rPr>
+          <w:rFonts w:ascii="Courier New" w:eastAsia="Times New Roman" w:hAnsi="Courier New" w:cs="Courier New"/>
+          <w:color w:val="A9B7C6"/>
+          <w:sz w:val="20"/>
+          <w:szCs w:val="20"/>
+          <w:lang w:val="en-US" w:eastAsia="ru-RU"/>
+        </w:rPr>
+        <w:t>(</w:t>
+      </w:r>
+      <w:r>
+        <w:rPr>
+          <w:rFonts w:ascii="Courier New" w:eastAsia="Times New Roman" w:hAnsi="Courier New" w:cs="Courier New"/>
+          <w:color w:val="6A8759"/>
+          <w:sz w:val="20"/>
+          <w:szCs w:val="20"/>
+          <w:lang w:val="en-US" w:eastAsia="ru-RU"/>
+        </w:rPr>
+        <w:t>"All files (*.*)"</w:t>
+      </w:r>
+      <w:r>
+        <w:rPr>
+          <w:rFonts w:ascii="Courier New" w:eastAsia="Times New Roman" w:hAnsi="Courier New" w:cs="Courier New"/>
+          <w:color w:val="CC7832"/>
+          <w:sz w:val="20"/>
+          <w:szCs w:val="20"/>
+          <w:lang w:val="en-US" w:eastAsia="ru-RU"/>
+        </w:rPr>
+        <w:t xml:space="preserve">, </w:t>
+      </w:r>
+      <w:r>
+        <w:rPr>
+          <w:rFonts w:ascii="Courier New" w:eastAsia="Times New Roman" w:hAnsi="Courier New" w:cs="Courier New"/>
+          <w:color w:val="6A8759"/>
+          <w:sz w:val="20"/>
+          <w:szCs w:val="20"/>
+          <w:lang w:val="en-US" w:eastAsia="ru-RU"/>
+        </w:rPr>
+        <w:t>"*.*"</w:t>
+      </w:r>
+      <w:r>
+        <w:rPr>
+          <w:rFonts w:ascii="Courier New" w:eastAsia="Times New Roman" w:hAnsi="Courier New" w:cs="Courier New"/>
+          <w:color w:val="A9B7C6"/>
+          <w:sz w:val="20"/>
+          <w:szCs w:val="20"/>
+          <w:lang w:val="en-US" w:eastAsia="ru-RU"/>
+        </w:rPr>
+        <w:t>)]</w:t>
+      </w:r>
+      <w:r>
+        <w:rPr>
+          <w:rFonts w:ascii="Courier New" w:eastAsia="Times New Roman" w:hAnsi="Courier New" w:cs="Courier New"/>
+          <w:color w:val="A9B7C6"/>
+          <w:sz w:val="20"/>
+          <w:szCs w:val="20"/>
+          <w:lang w:val="en-US" w:eastAsia="ru-RU"/>
+        </w:rPr>
+        <w:br/>
+      </w:r>
+      <w:r>
+        <w:rPr>
+          <w:rFonts w:ascii="Courier New" w:eastAsia="Times New Roman" w:hAnsi="Courier New" w:cs="Courier New"/>
+          <w:color w:val="A9B7C6"/>
+          <w:sz w:val="20"/>
+          <w:szCs w:val="20"/>
+          <w:lang w:val="en-US" w:eastAsia="ru-RU"/>
+        </w:rPr>
+        <w:br/>
+      </w:r>
+      <w:r>
+        <w:rPr>
+          <w:rFonts w:ascii="Courier New" w:eastAsia="Times New Roman" w:hAnsi="Courier New" w:cs="Courier New"/>
+          <w:color w:val="CC7832"/>
+          <w:sz w:val="20"/>
+          <w:szCs w:val="20"/>
+          <w:lang w:val="en-US" w:eastAsia="ru-RU"/>
+        </w:rPr>
+        <w:t xml:space="preserve">def </w:t>
+      </w:r>
+      <w:r>
+        <w:rPr>
+          <w:rFonts w:ascii="Courier New" w:eastAsia="Times New Roman" w:hAnsi="Courier New" w:cs="Courier New"/>
+          <w:color w:val="FFC66D"/>
+          <w:sz w:val="20"/>
+          <w:szCs w:val="20"/>
+          <w:lang w:val="en-US" w:eastAsia="ru-RU"/>
+        </w:rPr>
+        <w:t>main</w:t>
+      </w:r>
+      <w:r>
+        <w:rPr>
+          <w:rFonts w:ascii="Courier New" w:eastAsia="Times New Roman" w:hAnsi="Courier New" w:cs="Courier New"/>
+          <w:color w:val="A9B7C6"/>
+          <w:sz w:val="20"/>
+          <w:szCs w:val="20"/>
+          <w:lang w:val="en-US" w:eastAsia="ru-RU"/>
+        </w:rPr>
+        <w:t>():</w:t>
+      </w:r>
+      <w:r>
+        <w:rPr>
+          <w:rFonts w:ascii="Courier New" w:eastAsia="Times New Roman" w:hAnsi="Courier New" w:cs="Courier New"/>
+          <w:color w:val="A9B7C6"/>
+          <w:sz w:val="20"/>
+          <w:szCs w:val="20"/>
+          <w:lang w:val="en-US" w:eastAsia="ru-RU"/>
+        </w:rPr>
+        <w:br/>
+        <w:t xml:space="preserve">    layout = [</w:t>
+      </w:r>
+      <w:r>
+        <w:rPr>
+          <w:rFonts w:ascii="Courier New" w:eastAsia="Times New Roman" w:hAnsi="Courier New" w:cs="Courier New"/>
+          <w:color w:val="A9B7C6"/>
+          <w:sz w:val="20"/>
+          <w:szCs w:val="20"/>
+          <w:lang w:val="en-US" w:eastAsia="ru-RU"/>
+        </w:rPr>
+        <w:br/>
+        <w:t xml:space="preserve">        [</w:t>
+      </w:r>
+      <w:r>
+        <w:rPr>
+          <w:rFonts w:ascii="Courier New" w:eastAsia="Times New Roman" w:hAnsi="Courier New" w:cs="Courier New"/>
+          <w:color w:val="A9B7C6"/>
+          <w:sz w:val="20"/>
+          <w:szCs w:val="20"/>
+          <w:lang w:val="en-US" w:eastAsia="ru-RU"/>
+        </w:rPr>
+        <w:br/>
+      </w:r>
+      <w:r>
+        <w:rPr>
+          <w:rFonts w:ascii="Courier New" w:eastAsia="Times New Roman" w:hAnsi="Courier New" w:cs="Courier New"/>
+          <w:color w:val="A9B7C6"/>
+          <w:sz w:val="20"/>
+          <w:szCs w:val="20"/>
+          <w:lang w:val="en-US" w:eastAsia="ru-RU"/>
+        </w:rPr>
+        <w:br/>
+        <w:t xml:space="preserve">            </w:t>
+      </w:r>
+      <w:proofErr w:type="spellStart"/>
+      <w:r>
+        <w:rPr>
+          <w:rFonts w:ascii="Courier New" w:eastAsia="Times New Roman" w:hAnsi="Courier New" w:cs="Courier New"/>
+          <w:color w:val="A9B7C6"/>
+          <w:sz w:val="20"/>
+          <w:szCs w:val="20"/>
+          <w:lang w:val="en-US" w:eastAsia="ru-RU"/>
+        </w:rPr>
+        <w:t>sg.Image</w:t>
+      </w:r>
+      <w:proofErr w:type="spellEnd"/>
+      <w:r>
+        <w:rPr>
+          <w:rFonts w:ascii="Courier New" w:eastAsia="Times New Roman" w:hAnsi="Courier New" w:cs="Courier New"/>
+          <w:color w:val="A9B7C6"/>
+          <w:sz w:val="20"/>
+          <w:szCs w:val="20"/>
+          <w:lang w:val="en-US" w:eastAsia="ru-RU"/>
+        </w:rPr>
+        <w:t>(</w:t>
+      </w:r>
+      <w:r>
+        <w:rPr>
+          <w:rFonts w:ascii="Courier New" w:eastAsia="Times New Roman" w:hAnsi="Courier New" w:cs="Courier New"/>
+          <w:color w:val="AA4926"/>
+          <w:sz w:val="20"/>
+          <w:szCs w:val="20"/>
+          <w:lang w:val="en-US" w:eastAsia="ru-RU"/>
+        </w:rPr>
+        <w:t>key</w:t>
+      </w:r>
+      <w:r>
+        <w:rPr>
+          <w:rFonts w:ascii="Courier New" w:eastAsia="Times New Roman" w:hAnsi="Courier New" w:cs="Courier New"/>
+          <w:color w:val="A9B7C6"/>
+          <w:sz w:val="20"/>
+          <w:szCs w:val="20"/>
+          <w:lang w:val="en-US" w:eastAsia="ru-RU"/>
+        </w:rPr>
+        <w:t>=</w:t>
+      </w:r>
+      <w:r>
+        <w:rPr>
+          <w:rFonts w:ascii="Courier New" w:eastAsia="Times New Roman" w:hAnsi="Courier New" w:cs="Courier New"/>
+          <w:color w:val="6A8759"/>
+          <w:sz w:val="20"/>
+          <w:szCs w:val="20"/>
+          <w:lang w:val="en-US" w:eastAsia="ru-RU"/>
+        </w:rPr>
+        <w:t>"-IMAGE-"</w:t>
+      </w:r>
+      <w:r>
+        <w:rPr>
+          <w:rFonts w:ascii="Courier New" w:eastAsia="Times New Roman" w:hAnsi="Courier New" w:cs="Courier New"/>
+          <w:color w:val="A9B7C6"/>
+          <w:sz w:val="20"/>
+          <w:szCs w:val="20"/>
+          <w:lang w:val="en-US" w:eastAsia="ru-RU"/>
+        </w:rPr>
+        <w:t>)</w:t>
+      </w:r>
+      <w:r>
+        <w:rPr>
+          <w:rFonts w:ascii="Courier New" w:eastAsia="Times New Roman" w:hAnsi="Courier New" w:cs="Courier New"/>
+          <w:color w:val="CC7832"/>
+          <w:sz w:val="20"/>
+          <w:szCs w:val="20"/>
+          <w:lang w:val="en-US" w:eastAsia="ru-RU"/>
+        </w:rPr>
+        <w:t>,</w:t>
+      </w:r>
+      <w:r>
+        <w:rPr>
+          <w:rFonts w:ascii="Courier New" w:eastAsia="Times New Roman" w:hAnsi="Courier New" w:cs="Courier New"/>
+          <w:color w:val="CC7832"/>
+          <w:sz w:val="20"/>
+          <w:szCs w:val="20"/>
+          <w:lang w:val="en-US" w:eastAsia="ru-RU"/>
+        </w:rPr>
+        <w:br/>
+        <w:t xml:space="preserve">            </w:t>
+      </w:r>
+      <w:proofErr w:type="spellStart"/>
+      <w:r>
+        <w:rPr>
+          <w:rFonts w:ascii="Courier New" w:eastAsia="Times New Roman" w:hAnsi="Courier New" w:cs="Courier New"/>
+          <w:color w:val="A9B7C6"/>
+          <w:sz w:val="20"/>
+          <w:szCs w:val="20"/>
+          <w:lang w:val="en-US" w:eastAsia="ru-RU"/>
+        </w:rPr>
+        <w:t>sg.Text</w:t>
+      </w:r>
+      <w:proofErr w:type="spellEnd"/>
+      <w:r>
+        <w:rPr>
+          <w:rFonts w:ascii="Courier New" w:eastAsia="Times New Roman" w:hAnsi="Courier New" w:cs="Courier New"/>
+          <w:color w:val="A9B7C6"/>
+          <w:sz w:val="20"/>
+          <w:szCs w:val="20"/>
+          <w:lang w:val="en-US" w:eastAsia="ru-RU"/>
+        </w:rPr>
+        <w:t>(</w:t>
+      </w:r>
+      <w:r>
+        <w:rPr>
+          <w:rFonts w:ascii="Courier New" w:eastAsia="Times New Roman" w:hAnsi="Courier New" w:cs="Courier New"/>
+          <w:color w:val="6A8759"/>
+          <w:sz w:val="20"/>
+          <w:szCs w:val="20"/>
+          <w:lang w:val="en-US" w:eastAsia="ru-RU"/>
+        </w:rPr>
+        <w:t>"</w:t>
+      </w:r>
+      <w:r>
+        <w:rPr>
+          <w:rFonts w:ascii="Courier New" w:eastAsia="Times New Roman" w:hAnsi="Courier New" w:cs="Courier New"/>
+          <w:color w:val="6A8759"/>
+          <w:sz w:val="20"/>
+          <w:szCs w:val="20"/>
+          <w:lang w:eastAsia="ru-RU"/>
+        </w:rPr>
+        <w:t>Конвертированное</w:t>
+      </w:r>
+      <w:r>
+        <w:rPr>
+          <w:rFonts w:ascii="Courier New" w:eastAsia="Times New Roman" w:hAnsi="Courier New" w:cs="Courier New"/>
+          <w:color w:val="6A8759"/>
+          <w:sz w:val="20"/>
+          <w:szCs w:val="20"/>
+          <w:lang w:val="en-US" w:eastAsia="ru-RU"/>
+        </w:rPr>
+        <w:t>"</w:t>
+      </w:r>
+      <w:r>
+        <w:rPr>
+          <w:rFonts w:ascii="Courier New" w:eastAsia="Times New Roman" w:hAnsi="Courier New" w:cs="Courier New"/>
+          <w:color w:val="A9B7C6"/>
+          <w:sz w:val="20"/>
+          <w:szCs w:val="20"/>
+          <w:lang w:val="en-US" w:eastAsia="ru-RU"/>
+        </w:rPr>
+        <w:t>)</w:t>
+      </w:r>
+      <w:r>
+        <w:rPr>
+          <w:rFonts w:ascii="Courier New" w:eastAsia="Times New Roman" w:hAnsi="Courier New" w:cs="Courier New"/>
+          <w:color w:val="CC7832"/>
+          <w:sz w:val="20"/>
+          <w:szCs w:val="20"/>
+          <w:lang w:val="en-US" w:eastAsia="ru-RU"/>
+        </w:rPr>
+        <w:t>,</w:t>
+      </w:r>
+      <w:r>
+        <w:rPr>
+          <w:rFonts w:ascii="Courier New" w:eastAsia="Times New Roman" w:hAnsi="Courier New" w:cs="Courier New"/>
+          <w:color w:val="CC7832"/>
+          <w:sz w:val="20"/>
+          <w:szCs w:val="20"/>
+          <w:lang w:val="en-US" w:eastAsia="ru-RU"/>
+        </w:rPr>
+        <w:br/>
+        <w:t xml:space="preserve">            </w:t>
+      </w:r>
+      <w:proofErr w:type="spellStart"/>
+      <w:r>
+        <w:rPr>
+          <w:rFonts w:ascii="Courier New" w:eastAsia="Times New Roman" w:hAnsi="Courier New" w:cs="Courier New"/>
+          <w:color w:val="A9B7C6"/>
+          <w:sz w:val="20"/>
+          <w:szCs w:val="20"/>
+          <w:lang w:val="en-US" w:eastAsia="ru-RU"/>
+        </w:rPr>
+        <w:t>sg.Listbox</w:t>
+      </w:r>
+      <w:proofErr w:type="spellEnd"/>
+      <w:r>
+        <w:rPr>
+          <w:rFonts w:ascii="Courier New" w:eastAsia="Times New Roman" w:hAnsi="Courier New" w:cs="Courier New"/>
+          <w:color w:val="A9B7C6"/>
+          <w:sz w:val="20"/>
+          <w:szCs w:val="20"/>
+          <w:lang w:val="en-US" w:eastAsia="ru-RU"/>
+        </w:rPr>
+        <w:t>(</w:t>
+      </w:r>
+      <w:r>
+        <w:rPr>
+          <w:rFonts w:ascii="Courier New" w:eastAsia="Times New Roman" w:hAnsi="Courier New" w:cs="Courier New"/>
+          <w:color w:val="AA4926"/>
+          <w:sz w:val="20"/>
+          <w:szCs w:val="20"/>
+          <w:lang w:val="en-US" w:eastAsia="ru-RU"/>
+        </w:rPr>
+        <w:t>values</w:t>
+      </w:r>
+      <w:r>
+        <w:rPr>
+          <w:rFonts w:ascii="Courier New" w:eastAsia="Times New Roman" w:hAnsi="Courier New" w:cs="Courier New"/>
+          <w:color w:val="A9B7C6"/>
+          <w:sz w:val="20"/>
+          <w:szCs w:val="20"/>
+          <w:lang w:val="en-US" w:eastAsia="ru-RU"/>
+        </w:rPr>
+        <w:t>=()</w:t>
+      </w:r>
+      <w:r>
+        <w:rPr>
+          <w:rFonts w:ascii="Courier New" w:eastAsia="Times New Roman" w:hAnsi="Courier New" w:cs="Courier New"/>
+          <w:color w:val="CC7832"/>
+          <w:sz w:val="20"/>
+          <w:szCs w:val="20"/>
+          <w:lang w:val="en-US" w:eastAsia="ru-RU"/>
+        </w:rPr>
+        <w:t xml:space="preserve">, </w:t>
+      </w:r>
+      <w:r>
+        <w:rPr>
+          <w:rFonts w:ascii="Courier New" w:eastAsia="Times New Roman" w:hAnsi="Courier New" w:cs="Courier New"/>
+          <w:color w:val="AA4926"/>
+          <w:sz w:val="20"/>
+          <w:szCs w:val="20"/>
+          <w:lang w:val="en-US" w:eastAsia="ru-RU"/>
+        </w:rPr>
+        <w:t>size</w:t>
+      </w:r>
+      <w:r>
+        <w:rPr>
+          <w:rFonts w:ascii="Courier New" w:eastAsia="Times New Roman" w:hAnsi="Courier New" w:cs="Courier New"/>
+          <w:color w:val="A9B7C6"/>
+          <w:sz w:val="20"/>
+          <w:szCs w:val="20"/>
+          <w:lang w:val="en-US" w:eastAsia="ru-RU"/>
+        </w:rPr>
+        <w:t>=(</w:t>
+      </w:r>
+      <w:r>
+        <w:rPr>
+          <w:rFonts w:ascii="Courier New" w:eastAsia="Times New Roman" w:hAnsi="Courier New" w:cs="Courier New"/>
+          <w:color w:val="6897BB"/>
+          <w:sz w:val="20"/>
+          <w:szCs w:val="20"/>
+          <w:lang w:val="en-US" w:eastAsia="ru-RU"/>
+        </w:rPr>
+        <w:t>30</w:t>
+      </w:r>
+      <w:r>
+        <w:rPr>
+          <w:rFonts w:ascii="Courier New" w:eastAsia="Times New Roman" w:hAnsi="Courier New" w:cs="Courier New"/>
+          <w:color w:val="CC7832"/>
+          <w:sz w:val="20"/>
+          <w:szCs w:val="20"/>
+          <w:lang w:val="en-US" w:eastAsia="ru-RU"/>
+        </w:rPr>
+        <w:t xml:space="preserve">, </w:t>
+      </w:r>
+      <w:r>
+        <w:rPr>
+          <w:rFonts w:ascii="Courier New" w:eastAsia="Times New Roman" w:hAnsi="Courier New" w:cs="Courier New"/>
+          <w:color w:val="6897BB"/>
+          <w:sz w:val="20"/>
+          <w:szCs w:val="20"/>
+          <w:lang w:val="en-US" w:eastAsia="ru-RU"/>
+        </w:rPr>
+        <w:t>15</w:t>
+      </w:r>
+      <w:r>
+        <w:rPr>
+          <w:rFonts w:ascii="Courier New" w:eastAsia="Times New Roman" w:hAnsi="Courier New" w:cs="Courier New"/>
+          <w:color w:val="A9B7C6"/>
+          <w:sz w:val="20"/>
+          <w:szCs w:val="20"/>
+          <w:lang w:val="en-US" w:eastAsia="ru-RU"/>
+        </w:rPr>
+        <w:t>)</w:t>
+      </w:r>
+      <w:r>
+        <w:rPr>
+          <w:rFonts w:ascii="Courier New" w:eastAsia="Times New Roman" w:hAnsi="Courier New" w:cs="Courier New"/>
+          <w:color w:val="CC7832"/>
+          <w:sz w:val="20"/>
+          <w:szCs w:val="20"/>
+          <w:lang w:val="en-US" w:eastAsia="ru-RU"/>
+        </w:rPr>
+        <w:t xml:space="preserve">, </w:t>
+      </w:r>
+      <w:r>
+        <w:rPr>
+          <w:rFonts w:ascii="Courier New" w:eastAsia="Times New Roman" w:hAnsi="Courier New" w:cs="Courier New"/>
+          <w:color w:val="AA4926"/>
+          <w:sz w:val="20"/>
+          <w:szCs w:val="20"/>
+          <w:lang w:val="en-US" w:eastAsia="ru-RU"/>
+        </w:rPr>
+        <w:t>key</w:t>
+      </w:r>
+      <w:r>
+        <w:rPr>
+          <w:rFonts w:ascii="Courier New" w:eastAsia="Times New Roman" w:hAnsi="Courier New" w:cs="Courier New"/>
+          <w:color w:val="A9B7C6"/>
+          <w:sz w:val="20"/>
+          <w:szCs w:val="20"/>
+          <w:lang w:val="en-US" w:eastAsia="ru-RU"/>
+        </w:rPr>
+        <w:t>=</w:t>
+      </w:r>
+      <w:r>
+        <w:rPr>
+          <w:rFonts w:ascii="Courier New" w:eastAsia="Times New Roman" w:hAnsi="Courier New" w:cs="Courier New"/>
+          <w:color w:val="6A8759"/>
+          <w:sz w:val="20"/>
+          <w:szCs w:val="20"/>
+          <w:lang w:val="en-US" w:eastAsia="ru-RU"/>
+        </w:rPr>
+        <w:t>'_LISTBOX_'</w:t>
+      </w:r>
+      <w:r>
+        <w:rPr>
+          <w:rFonts w:ascii="Courier New" w:eastAsia="Times New Roman" w:hAnsi="Courier New" w:cs="Courier New"/>
+          <w:color w:val="A9B7C6"/>
+          <w:sz w:val="20"/>
+          <w:szCs w:val="20"/>
+          <w:lang w:val="en-US" w:eastAsia="ru-RU"/>
+        </w:rPr>
+        <w:t>)</w:t>
+      </w:r>
+      <w:r>
+        <w:rPr>
+          <w:rFonts w:ascii="Courier New" w:eastAsia="Times New Roman" w:hAnsi="Courier New" w:cs="Courier New"/>
+          <w:color w:val="CC7832"/>
+          <w:sz w:val="20"/>
+          <w:szCs w:val="20"/>
+          <w:lang w:val="en-US" w:eastAsia="ru-RU"/>
+        </w:rPr>
+        <w:t>,</w:t>
+      </w:r>
+      <w:r>
+        <w:rPr>
+          <w:rFonts w:ascii="Courier New" w:eastAsia="Times New Roman" w:hAnsi="Courier New" w:cs="Courier New"/>
+          <w:color w:val="CC7832"/>
+          <w:sz w:val="20"/>
+          <w:szCs w:val="20"/>
+          <w:lang w:val="en-US" w:eastAsia="ru-RU"/>
+        </w:rPr>
+        <w:br/>
+        <w:t xml:space="preserve">            </w:t>
+      </w:r>
+      <w:proofErr w:type="spellStart"/>
+      <w:r>
+        <w:rPr>
+          <w:rFonts w:ascii="Courier New" w:eastAsia="Times New Roman" w:hAnsi="Courier New" w:cs="Courier New"/>
+          <w:color w:val="A9B7C6"/>
+          <w:sz w:val="20"/>
+          <w:szCs w:val="20"/>
+          <w:lang w:val="en-US" w:eastAsia="ru-RU"/>
+        </w:rPr>
+        <w:t>sg.Text</w:t>
+      </w:r>
+      <w:proofErr w:type="spellEnd"/>
+      <w:r>
+        <w:rPr>
+          <w:rFonts w:ascii="Courier New" w:eastAsia="Times New Roman" w:hAnsi="Courier New" w:cs="Courier New"/>
+          <w:color w:val="A9B7C6"/>
+          <w:sz w:val="20"/>
+          <w:szCs w:val="20"/>
+          <w:lang w:val="en-US" w:eastAsia="ru-RU"/>
+        </w:rPr>
+        <w:t>(</w:t>
+      </w:r>
+      <w:r>
+        <w:rPr>
+          <w:rFonts w:ascii="Courier New" w:eastAsia="Times New Roman" w:hAnsi="Courier New" w:cs="Courier New"/>
+          <w:color w:val="6A8759"/>
+          <w:sz w:val="20"/>
+          <w:szCs w:val="20"/>
+          <w:lang w:val="en-US" w:eastAsia="ru-RU"/>
+        </w:rPr>
+        <w:t>"</w:t>
+      </w:r>
+      <w:r>
+        <w:rPr>
+          <w:rFonts w:ascii="Courier New" w:eastAsia="Times New Roman" w:hAnsi="Courier New" w:cs="Courier New"/>
+          <w:color w:val="6A8759"/>
+          <w:sz w:val="20"/>
+          <w:szCs w:val="20"/>
+          <w:lang w:eastAsia="ru-RU"/>
+        </w:rPr>
+        <w:t>Измененное</w:t>
+      </w:r>
+      <w:r>
+        <w:rPr>
+          <w:rFonts w:ascii="Courier New" w:eastAsia="Times New Roman" w:hAnsi="Courier New" w:cs="Courier New"/>
+          <w:color w:val="6A8759"/>
+          <w:sz w:val="20"/>
+          <w:szCs w:val="20"/>
+          <w:lang w:val="en-US" w:eastAsia="ru-RU"/>
+        </w:rPr>
+        <w:t>"</w:t>
+      </w:r>
+      <w:r>
+        <w:rPr>
+          <w:rFonts w:ascii="Courier New" w:eastAsia="Times New Roman" w:hAnsi="Courier New" w:cs="Courier New"/>
+          <w:color w:val="A9B7C6"/>
+          <w:sz w:val="20"/>
+          <w:szCs w:val="20"/>
+          <w:lang w:val="en-US" w:eastAsia="ru-RU"/>
+        </w:rPr>
+        <w:t>)</w:t>
+      </w:r>
+      <w:r>
+        <w:rPr>
+          <w:rFonts w:ascii="Courier New" w:eastAsia="Times New Roman" w:hAnsi="Courier New" w:cs="Courier New"/>
+          <w:color w:val="CC7832"/>
+          <w:sz w:val="20"/>
+          <w:szCs w:val="20"/>
+          <w:lang w:val="en-US" w:eastAsia="ru-RU"/>
+        </w:rPr>
+        <w:t>,</w:t>
+      </w:r>
+      <w:r>
+        <w:rPr>
+          <w:rFonts w:ascii="Courier New" w:eastAsia="Times New Roman" w:hAnsi="Courier New" w:cs="Courier New"/>
+          <w:color w:val="CC7832"/>
+          <w:sz w:val="20"/>
+          <w:szCs w:val="20"/>
+          <w:lang w:val="en-US" w:eastAsia="ru-RU"/>
+        </w:rPr>
+        <w:br/>
+        <w:t xml:space="preserve">            </w:t>
+      </w:r>
+      <w:proofErr w:type="spellStart"/>
+      <w:r>
+        <w:rPr>
+          <w:rFonts w:ascii="Courier New" w:eastAsia="Times New Roman" w:hAnsi="Courier New" w:cs="Courier New"/>
+          <w:color w:val="A9B7C6"/>
+          <w:sz w:val="20"/>
+          <w:szCs w:val="20"/>
+          <w:lang w:val="en-US" w:eastAsia="ru-RU"/>
+        </w:rPr>
+        <w:t>sg.Listbox</w:t>
+      </w:r>
+      <w:proofErr w:type="spellEnd"/>
+      <w:r>
+        <w:rPr>
+          <w:rFonts w:ascii="Courier New" w:eastAsia="Times New Roman" w:hAnsi="Courier New" w:cs="Courier New"/>
+          <w:color w:val="A9B7C6"/>
+          <w:sz w:val="20"/>
+          <w:szCs w:val="20"/>
+          <w:lang w:val="en-US" w:eastAsia="ru-RU"/>
+        </w:rPr>
+        <w:t>(</w:t>
+      </w:r>
+      <w:r>
+        <w:rPr>
+          <w:rFonts w:ascii="Courier New" w:eastAsia="Times New Roman" w:hAnsi="Courier New" w:cs="Courier New"/>
+          <w:color w:val="AA4926"/>
+          <w:sz w:val="20"/>
+          <w:szCs w:val="20"/>
+          <w:lang w:val="en-US" w:eastAsia="ru-RU"/>
+        </w:rPr>
+        <w:t>values</w:t>
+      </w:r>
+      <w:r>
+        <w:rPr>
+          <w:rFonts w:ascii="Courier New" w:eastAsia="Times New Roman" w:hAnsi="Courier New" w:cs="Courier New"/>
+          <w:color w:val="A9B7C6"/>
+          <w:sz w:val="20"/>
+          <w:szCs w:val="20"/>
+          <w:lang w:val="en-US" w:eastAsia="ru-RU"/>
+        </w:rPr>
+        <w:t>=()</w:t>
+      </w:r>
+      <w:r>
+        <w:rPr>
+          <w:rFonts w:ascii="Courier New" w:eastAsia="Times New Roman" w:hAnsi="Courier New" w:cs="Courier New"/>
+          <w:color w:val="CC7832"/>
+          <w:sz w:val="20"/>
+          <w:szCs w:val="20"/>
+          <w:lang w:val="en-US" w:eastAsia="ru-RU"/>
+        </w:rPr>
+        <w:t xml:space="preserve">, </w:t>
+      </w:r>
+      <w:r>
+        <w:rPr>
+          <w:rFonts w:ascii="Courier New" w:eastAsia="Times New Roman" w:hAnsi="Courier New" w:cs="Courier New"/>
+          <w:color w:val="AA4926"/>
+          <w:sz w:val="20"/>
+          <w:szCs w:val="20"/>
+          <w:lang w:val="en-US" w:eastAsia="ru-RU"/>
+        </w:rPr>
+        <w:t>size</w:t>
+      </w:r>
+      <w:r>
+        <w:rPr>
+          <w:rFonts w:ascii="Courier New" w:eastAsia="Times New Roman" w:hAnsi="Courier New" w:cs="Courier New"/>
+          <w:color w:val="A9B7C6"/>
+          <w:sz w:val="20"/>
+          <w:szCs w:val="20"/>
+          <w:lang w:val="en-US" w:eastAsia="ru-RU"/>
+        </w:rPr>
+        <w:t>=(</w:t>
+      </w:r>
+      <w:r>
+        <w:rPr>
+          <w:rFonts w:ascii="Courier New" w:eastAsia="Times New Roman" w:hAnsi="Courier New" w:cs="Courier New"/>
+          <w:color w:val="6897BB"/>
+          <w:sz w:val="20"/>
+          <w:szCs w:val="20"/>
+          <w:lang w:val="en-US" w:eastAsia="ru-RU"/>
+        </w:rPr>
+        <w:t>30</w:t>
+      </w:r>
+      <w:r>
+        <w:rPr>
+          <w:rFonts w:ascii="Courier New" w:eastAsia="Times New Roman" w:hAnsi="Courier New" w:cs="Courier New"/>
+          <w:color w:val="CC7832"/>
+          <w:sz w:val="20"/>
+          <w:szCs w:val="20"/>
+          <w:lang w:val="en-US" w:eastAsia="ru-RU"/>
+        </w:rPr>
+        <w:t xml:space="preserve">, </w:t>
+      </w:r>
+      <w:r>
+        <w:rPr>
+          <w:rFonts w:ascii="Courier New" w:eastAsia="Times New Roman" w:hAnsi="Courier New" w:cs="Courier New"/>
+          <w:color w:val="6897BB"/>
+          <w:sz w:val="20"/>
+          <w:szCs w:val="20"/>
+          <w:lang w:val="en-US" w:eastAsia="ru-RU"/>
+        </w:rPr>
+        <w:t>15</w:t>
+      </w:r>
+      <w:r>
+        <w:rPr>
+          <w:rFonts w:ascii="Courier New" w:eastAsia="Times New Roman" w:hAnsi="Courier New" w:cs="Courier New"/>
+          <w:color w:val="A9B7C6"/>
+          <w:sz w:val="20"/>
+          <w:szCs w:val="20"/>
+          <w:lang w:val="en-US" w:eastAsia="ru-RU"/>
+        </w:rPr>
+        <w:t>)</w:t>
+      </w:r>
+      <w:r>
+        <w:rPr>
+          <w:rFonts w:ascii="Courier New" w:eastAsia="Times New Roman" w:hAnsi="Courier New" w:cs="Courier New"/>
+          <w:color w:val="CC7832"/>
+          <w:sz w:val="20"/>
+          <w:szCs w:val="20"/>
+          <w:lang w:val="en-US" w:eastAsia="ru-RU"/>
+        </w:rPr>
+        <w:t xml:space="preserve">, </w:t>
+      </w:r>
+      <w:r>
+        <w:rPr>
+          <w:rFonts w:ascii="Courier New" w:eastAsia="Times New Roman" w:hAnsi="Courier New" w:cs="Courier New"/>
+          <w:color w:val="AA4926"/>
+          <w:sz w:val="20"/>
+          <w:szCs w:val="20"/>
+          <w:lang w:val="en-US" w:eastAsia="ru-RU"/>
+        </w:rPr>
+        <w:t>key</w:t>
+      </w:r>
+      <w:r>
+        <w:rPr>
+          <w:rFonts w:ascii="Courier New" w:eastAsia="Times New Roman" w:hAnsi="Courier New" w:cs="Courier New"/>
+          <w:color w:val="A9B7C6"/>
+          <w:sz w:val="20"/>
+          <w:szCs w:val="20"/>
+          <w:lang w:val="en-US" w:eastAsia="ru-RU"/>
+        </w:rPr>
+        <w:t>=</w:t>
+      </w:r>
+      <w:r>
+        <w:rPr>
+          <w:rFonts w:ascii="Courier New" w:eastAsia="Times New Roman" w:hAnsi="Courier New" w:cs="Courier New"/>
+          <w:color w:val="6A8759"/>
+          <w:sz w:val="20"/>
+          <w:szCs w:val="20"/>
+          <w:lang w:val="en-US" w:eastAsia="ru-RU"/>
+        </w:rPr>
+        <w:t>'_LISTBOX2_'</w:t>
+      </w:r>
+      <w:r>
+        <w:rPr>
+          <w:rFonts w:ascii="Courier New" w:eastAsia="Times New Roman" w:hAnsi="Courier New" w:cs="Courier New"/>
+          <w:color w:val="A9B7C6"/>
+          <w:sz w:val="20"/>
+          <w:szCs w:val="20"/>
+          <w:lang w:val="en-US" w:eastAsia="ru-RU"/>
+        </w:rPr>
+        <w:t>)</w:t>
+      </w:r>
+      <w:r>
+        <w:rPr>
+          <w:rFonts w:ascii="Courier New" w:eastAsia="Times New Roman" w:hAnsi="Courier New" w:cs="Courier New"/>
+          <w:color w:val="A9B7C6"/>
+          <w:sz w:val="20"/>
+          <w:szCs w:val="20"/>
+          <w:lang w:val="en-US" w:eastAsia="ru-RU"/>
+        </w:rPr>
+        <w:br/>
+        <w:t xml:space="preserve">        ]</w:t>
+      </w:r>
+      <w:r>
+        <w:rPr>
+          <w:rFonts w:ascii="Courier New" w:eastAsia="Times New Roman" w:hAnsi="Courier New" w:cs="Courier New"/>
+          <w:color w:val="CC7832"/>
+          <w:sz w:val="20"/>
+          <w:szCs w:val="20"/>
+          <w:lang w:val="en-US" w:eastAsia="ru-RU"/>
+        </w:rPr>
+        <w:t>,</w:t>
+      </w:r>
+      <w:r>
+        <w:rPr>
+          <w:rFonts w:ascii="Courier New" w:eastAsia="Times New Roman" w:hAnsi="Courier New" w:cs="Courier New"/>
+          <w:color w:val="CC7832"/>
+          <w:sz w:val="20"/>
+          <w:szCs w:val="20"/>
+          <w:lang w:val="en-US" w:eastAsia="ru-RU"/>
+        </w:rPr>
+        <w:br/>
+        <w:t xml:space="preserve">        </w:t>
+      </w:r>
+      <w:r>
+        <w:rPr>
+          <w:rFonts w:ascii="Courier New" w:eastAsia="Times New Roman" w:hAnsi="Courier New" w:cs="Courier New"/>
+          <w:color w:val="A9B7C6"/>
+          <w:sz w:val="20"/>
+          <w:szCs w:val="20"/>
+          <w:lang w:val="en-US" w:eastAsia="ru-RU"/>
+        </w:rPr>
+        <w:t>[</w:t>
+      </w:r>
+      <w:r>
+        <w:rPr>
+          <w:rFonts w:ascii="Courier New" w:eastAsia="Times New Roman" w:hAnsi="Courier New" w:cs="Courier New"/>
+          <w:color w:val="A9B7C6"/>
+          <w:sz w:val="20"/>
+          <w:szCs w:val="20"/>
+          <w:lang w:val="en-US" w:eastAsia="ru-RU"/>
+        </w:rPr>
+        <w:br/>
+        <w:t xml:space="preserve">            </w:t>
+      </w:r>
+      <w:proofErr w:type="spellStart"/>
+      <w:r>
+        <w:rPr>
+          <w:rFonts w:ascii="Courier New" w:eastAsia="Times New Roman" w:hAnsi="Courier New" w:cs="Courier New"/>
+          <w:color w:val="A9B7C6"/>
+          <w:sz w:val="20"/>
+          <w:szCs w:val="20"/>
+          <w:lang w:val="en-US" w:eastAsia="ru-RU"/>
+        </w:rPr>
+        <w:t>sg.Text</w:t>
+      </w:r>
+      <w:proofErr w:type="spellEnd"/>
+      <w:r>
+        <w:rPr>
+          <w:rFonts w:ascii="Courier New" w:eastAsia="Times New Roman" w:hAnsi="Courier New" w:cs="Courier New"/>
+          <w:color w:val="A9B7C6"/>
+          <w:sz w:val="20"/>
+          <w:szCs w:val="20"/>
+          <w:lang w:val="en-US" w:eastAsia="ru-RU"/>
+        </w:rPr>
+        <w:t>(</w:t>
+      </w:r>
+      <w:r>
+        <w:rPr>
+          <w:rFonts w:ascii="Courier New" w:eastAsia="Times New Roman" w:hAnsi="Courier New" w:cs="Courier New"/>
+          <w:color w:val="6A8759"/>
+          <w:sz w:val="20"/>
+          <w:szCs w:val="20"/>
+          <w:lang w:val="en-US" w:eastAsia="ru-RU"/>
+        </w:rPr>
+        <w:t>"Image File"</w:t>
+      </w:r>
+      <w:r>
+        <w:rPr>
+          <w:rFonts w:ascii="Courier New" w:eastAsia="Times New Roman" w:hAnsi="Courier New" w:cs="Courier New"/>
+          <w:color w:val="A9B7C6"/>
+          <w:sz w:val="20"/>
+          <w:szCs w:val="20"/>
+          <w:lang w:val="en-US" w:eastAsia="ru-RU"/>
+        </w:rPr>
+        <w:t>)</w:t>
+      </w:r>
+      <w:r>
+        <w:rPr>
+          <w:rFonts w:ascii="Courier New" w:eastAsia="Times New Roman" w:hAnsi="Courier New" w:cs="Courier New"/>
+          <w:color w:val="CC7832"/>
+          <w:sz w:val="20"/>
+          <w:szCs w:val="20"/>
+          <w:lang w:val="en-US" w:eastAsia="ru-RU"/>
+        </w:rPr>
+        <w:t>,</w:t>
+      </w:r>
+      <w:r>
+        <w:rPr>
+          <w:rFonts w:ascii="Courier New" w:eastAsia="Times New Roman" w:hAnsi="Courier New" w:cs="Courier New"/>
+          <w:color w:val="CC7832"/>
+          <w:sz w:val="20"/>
+          <w:szCs w:val="20"/>
+          <w:lang w:val="en-US" w:eastAsia="ru-RU"/>
+        </w:rPr>
+        <w:br/>
+        <w:t xml:space="preserve">            </w:t>
+      </w:r>
+      <w:proofErr w:type="spellStart"/>
+      <w:r>
+        <w:rPr>
+          <w:rFonts w:ascii="Courier New" w:eastAsia="Times New Roman" w:hAnsi="Courier New" w:cs="Courier New"/>
+          <w:color w:val="A9B7C6"/>
+          <w:sz w:val="20"/>
+          <w:szCs w:val="20"/>
+          <w:lang w:val="en-US" w:eastAsia="ru-RU"/>
+        </w:rPr>
+        <w:t>sg.Input</w:t>
+      </w:r>
+      <w:proofErr w:type="spellEnd"/>
+      <w:r>
+        <w:rPr>
+          <w:rFonts w:ascii="Courier New" w:eastAsia="Times New Roman" w:hAnsi="Courier New" w:cs="Courier New"/>
+          <w:color w:val="A9B7C6"/>
+          <w:sz w:val="20"/>
+          <w:szCs w:val="20"/>
+          <w:lang w:val="en-US" w:eastAsia="ru-RU"/>
+        </w:rPr>
+        <w:t>(</w:t>
+      </w:r>
+      <w:r>
+        <w:rPr>
+          <w:rFonts w:ascii="Courier New" w:eastAsia="Times New Roman" w:hAnsi="Courier New" w:cs="Courier New"/>
+          <w:color w:val="AA4926"/>
+          <w:sz w:val="20"/>
+          <w:szCs w:val="20"/>
+          <w:lang w:val="en-US" w:eastAsia="ru-RU"/>
+        </w:rPr>
+        <w:t>size</w:t>
+      </w:r>
+      <w:r>
+        <w:rPr>
+          <w:rFonts w:ascii="Courier New" w:eastAsia="Times New Roman" w:hAnsi="Courier New" w:cs="Courier New"/>
+          <w:color w:val="A9B7C6"/>
+          <w:sz w:val="20"/>
+          <w:szCs w:val="20"/>
+          <w:lang w:val="en-US" w:eastAsia="ru-RU"/>
+        </w:rPr>
+        <w:t>=(</w:t>
+      </w:r>
+      <w:r>
+        <w:rPr>
+          <w:rFonts w:ascii="Courier New" w:eastAsia="Times New Roman" w:hAnsi="Courier New" w:cs="Courier New"/>
+          <w:color w:val="6897BB"/>
+          <w:sz w:val="20"/>
+          <w:szCs w:val="20"/>
+          <w:lang w:val="en-US" w:eastAsia="ru-RU"/>
+        </w:rPr>
+        <w:t>25</w:t>
+      </w:r>
+      <w:r>
+        <w:rPr>
+          <w:rFonts w:ascii="Courier New" w:eastAsia="Times New Roman" w:hAnsi="Courier New" w:cs="Courier New"/>
+          <w:color w:val="CC7832"/>
+          <w:sz w:val="20"/>
+          <w:szCs w:val="20"/>
+          <w:lang w:val="en-US" w:eastAsia="ru-RU"/>
+        </w:rPr>
+        <w:t xml:space="preserve">, </w:t>
+      </w:r>
+      <w:r>
+        <w:rPr>
+          <w:rFonts w:ascii="Courier New" w:eastAsia="Times New Roman" w:hAnsi="Courier New" w:cs="Courier New"/>
+          <w:color w:val="6897BB"/>
+          <w:sz w:val="20"/>
+          <w:szCs w:val="20"/>
+          <w:lang w:val="en-US" w:eastAsia="ru-RU"/>
+        </w:rPr>
+        <w:t>1</w:t>
+      </w:r>
+      <w:r>
+        <w:rPr>
+          <w:rFonts w:ascii="Courier New" w:eastAsia="Times New Roman" w:hAnsi="Courier New" w:cs="Courier New"/>
+          <w:color w:val="A9B7C6"/>
+          <w:sz w:val="20"/>
+          <w:szCs w:val="20"/>
+          <w:lang w:val="en-US" w:eastAsia="ru-RU"/>
+        </w:rPr>
+        <w:t>)</w:t>
+      </w:r>
+      <w:r>
+        <w:rPr>
+          <w:rFonts w:ascii="Courier New" w:eastAsia="Times New Roman" w:hAnsi="Courier New" w:cs="Courier New"/>
+          <w:color w:val="CC7832"/>
+          <w:sz w:val="20"/>
+          <w:szCs w:val="20"/>
+          <w:lang w:val="en-US" w:eastAsia="ru-RU"/>
+        </w:rPr>
+        <w:t xml:space="preserve">, </w:t>
+      </w:r>
+      <w:r>
+        <w:rPr>
+          <w:rFonts w:ascii="Courier New" w:eastAsia="Times New Roman" w:hAnsi="Courier New" w:cs="Courier New"/>
+          <w:color w:val="AA4926"/>
+          <w:sz w:val="20"/>
+          <w:szCs w:val="20"/>
+          <w:lang w:val="en-US" w:eastAsia="ru-RU"/>
+        </w:rPr>
+        <w:t>key</w:t>
+      </w:r>
+      <w:r>
+        <w:rPr>
+          <w:rFonts w:ascii="Courier New" w:eastAsia="Times New Roman" w:hAnsi="Courier New" w:cs="Courier New"/>
+          <w:color w:val="A9B7C6"/>
+          <w:sz w:val="20"/>
+          <w:szCs w:val="20"/>
+          <w:lang w:val="en-US" w:eastAsia="ru-RU"/>
+        </w:rPr>
+        <w:t>=</w:t>
+      </w:r>
+      <w:r>
+        <w:rPr>
+          <w:rFonts w:ascii="Courier New" w:eastAsia="Times New Roman" w:hAnsi="Courier New" w:cs="Courier New"/>
+          <w:color w:val="6A8759"/>
+          <w:sz w:val="20"/>
+          <w:szCs w:val="20"/>
+          <w:lang w:val="en-US" w:eastAsia="ru-RU"/>
+        </w:rPr>
+        <w:t>"-FILE-"</w:t>
+      </w:r>
+      <w:r>
+        <w:rPr>
+          <w:rFonts w:ascii="Courier New" w:eastAsia="Times New Roman" w:hAnsi="Courier New" w:cs="Courier New"/>
+          <w:color w:val="A9B7C6"/>
+          <w:sz w:val="20"/>
+          <w:szCs w:val="20"/>
+          <w:lang w:val="en-US" w:eastAsia="ru-RU"/>
+        </w:rPr>
+        <w:t>)</w:t>
+      </w:r>
+      <w:r>
+        <w:rPr>
+          <w:rFonts w:ascii="Courier New" w:eastAsia="Times New Roman" w:hAnsi="Courier New" w:cs="Courier New"/>
+          <w:color w:val="CC7832"/>
+          <w:sz w:val="20"/>
+          <w:szCs w:val="20"/>
+          <w:lang w:val="en-US" w:eastAsia="ru-RU"/>
+        </w:rPr>
+        <w:t>,</w:t>
+      </w:r>
+      <w:r>
+        <w:rPr>
+          <w:rFonts w:ascii="Courier New" w:eastAsia="Times New Roman" w:hAnsi="Courier New" w:cs="Courier New"/>
+          <w:color w:val="CC7832"/>
+          <w:sz w:val="20"/>
+          <w:szCs w:val="20"/>
+          <w:lang w:val="en-US" w:eastAsia="ru-RU"/>
+        </w:rPr>
+        <w:br/>
+        <w:t xml:space="preserve">            </w:t>
+      </w:r>
+      <w:proofErr w:type="spellStart"/>
+      <w:r>
+        <w:rPr>
+          <w:rFonts w:ascii="Courier New" w:eastAsia="Times New Roman" w:hAnsi="Courier New" w:cs="Courier New"/>
+          <w:color w:val="A9B7C6"/>
+          <w:sz w:val="20"/>
+          <w:szCs w:val="20"/>
+          <w:lang w:val="en-US" w:eastAsia="ru-RU"/>
+        </w:rPr>
+        <w:t>sg.FileBrowse</w:t>
+      </w:r>
+      <w:proofErr w:type="spellEnd"/>
+      <w:r>
+        <w:rPr>
+          <w:rFonts w:ascii="Courier New" w:eastAsia="Times New Roman" w:hAnsi="Courier New" w:cs="Courier New"/>
+          <w:color w:val="A9B7C6"/>
+          <w:sz w:val="20"/>
+          <w:szCs w:val="20"/>
+          <w:lang w:val="en-US" w:eastAsia="ru-RU"/>
+        </w:rPr>
+        <w:t>(</w:t>
+      </w:r>
+      <w:proofErr w:type="spellStart"/>
+      <w:r>
+        <w:rPr>
+          <w:rFonts w:ascii="Courier New" w:eastAsia="Times New Roman" w:hAnsi="Courier New" w:cs="Courier New"/>
+          <w:color w:val="AA4926"/>
+          <w:sz w:val="20"/>
+          <w:szCs w:val="20"/>
+          <w:lang w:val="en-US" w:eastAsia="ru-RU"/>
+        </w:rPr>
+        <w:t>file_types</w:t>
+      </w:r>
+      <w:proofErr w:type="spellEnd"/>
+      <w:r>
+        <w:rPr>
+          <w:rFonts w:ascii="Courier New" w:eastAsia="Times New Roman" w:hAnsi="Courier New" w:cs="Courier New"/>
+          <w:color w:val="A9B7C6"/>
+          <w:sz w:val="20"/>
+          <w:szCs w:val="20"/>
+          <w:lang w:val="en-US" w:eastAsia="ru-RU"/>
+        </w:rPr>
+        <w:t>=</w:t>
+      </w:r>
+      <w:proofErr w:type="spellStart"/>
+      <w:r>
+        <w:rPr>
+          <w:rFonts w:ascii="Courier New" w:eastAsia="Times New Roman" w:hAnsi="Courier New" w:cs="Courier New"/>
+          <w:color w:val="A9B7C6"/>
+          <w:sz w:val="20"/>
+          <w:szCs w:val="20"/>
+          <w:lang w:val="en-US" w:eastAsia="ru-RU"/>
+        </w:rPr>
+        <w:t>file_types</w:t>
+      </w:r>
+      <w:proofErr w:type="spellEnd"/>
+      <w:r>
+        <w:rPr>
+          <w:rFonts w:ascii="Courier New" w:eastAsia="Times New Roman" w:hAnsi="Courier New" w:cs="Courier New"/>
+          <w:color w:val="A9B7C6"/>
+          <w:sz w:val="20"/>
+          <w:szCs w:val="20"/>
+          <w:lang w:val="en-US" w:eastAsia="ru-RU"/>
+        </w:rPr>
+        <w:t>)</w:t>
+      </w:r>
+      <w:r>
+        <w:rPr>
+          <w:rFonts w:ascii="Courier New" w:eastAsia="Times New Roman" w:hAnsi="Courier New" w:cs="Courier New"/>
+          <w:color w:val="CC7832"/>
+          <w:sz w:val="20"/>
+          <w:szCs w:val="20"/>
+          <w:lang w:val="en-US" w:eastAsia="ru-RU"/>
+        </w:rPr>
+        <w:t>,</w:t>
+      </w:r>
+      <w:r>
+        <w:rPr>
+          <w:rFonts w:ascii="Courier New" w:eastAsia="Times New Roman" w:hAnsi="Courier New" w:cs="Courier New"/>
+          <w:color w:val="CC7832"/>
+          <w:sz w:val="20"/>
+          <w:szCs w:val="20"/>
+          <w:lang w:val="en-US" w:eastAsia="ru-RU"/>
+        </w:rPr>
+        <w:br/>
+        <w:t xml:space="preserve">            </w:t>
+      </w:r>
+      <w:proofErr w:type="spellStart"/>
+      <w:r>
+        <w:rPr>
+          <w:rFonts w:ascii="Courier New" w:eastAsia="Times New Roman" w:hAnsi="Courier New" w:cs="Courier New"/>
+          <w:color w:val="A9B7C6"/>
+          <w:sz w:val="20"/>
+          <w:szCs w:val="20"/>
+          <w:lang w:val="en-US" w:eastAsia="ru-RU"/>
+        </w:rPr>
+        <w:t>sg.Button</w:t>
+      </w:r>
+      <w:proofErr w:type="spellEnd"/>
+      <w:r>
+        <w:rPr>
+          <w:rFonts w:ascii="Courier New" w:eastAsia="Times New Roman" w:hAnsi="Courier New" w:cs="Courier New"/>
+          <w:color w:val="A9B7C6"/>
+          <w:sz w:val="20"/>
+          <w:szCs w:val="20"/>
+          <w:lang w:val="en-US" w:eastAsia="ru-RU"/>
+        </w:rPr>
+        <w:t>(</w:t>
+      </w:r>
+      <w:r>
+        <w:rPr>
+          <w:rFonts w:ascii="Courier New" w:eastAsia="Times New Roman" w:hAnsi="Courier New" w:cs="Courier New"/>
+          <w:color w:val="6A8759"/>
+          <w:sz w:val="20"/>
+          <w:szCs w:val="20"/>
+          <w:lang w:val="en-US" w:eastAsia="ru-RU"/>
+        </w:rPr>
+        <w:t>"</w:t>
+      </w:r>
+      <w:r>
+        <w:rPr>
+          <w:rFonts w:ascii="Courier New" w:eastAsia="Times New Roman" w:hAnsi="Courier New" w:cs="Courier New"/>
+          <w:color w:val="6A8759"/>
+          <w:sz w:val="20"/>
+          <w:szCs w:val="20"/>
+          <w:lang w:eastAsia="ru-RU"/>
+        </w:rPr>
+        <w:t>Загрузить</w:t>
+      </w:r>
+      <w:r>
+        <w:rPr>
+          <w:rFonts w:ascii="Courier New" w:eastAsia="Times New Roman" w:hAnsi="Courier New" w:cs="Courier New"/>
+          <w:color w:val="6A8759"/>
+          <w:sz w:val="20"/>
+          <w:szCs w:val="20"/>
+          <w:lang w:val="en-US" w:eastAsia="ru-RU"/>
+        </w:rPr>
+        <w:t xml:space="preserve"> </w:t>
+      </w:r>
+      <w:r>
+        <w:rPr>
+          <w:rFonts w:ascii="Courier New" w:eastAsia="Times New Roman" w:hAnsi="Courier New" w:cs="Courier New"/>
+          <w:color w:val="6A8759"/>
+          <w:sz w:val="20"/>
+          <w:szCs w:val="20"/>
+          <w:lang w:eastAsia="ru-RU"/>
+        </w:rPr>
+        <w:t>фото</w:t>
+      </w:r>
+      <w:r>
+        <w:rPr>
+          <w:rFonts w:ascii="Courier New" w:eastAsia="Times New Roman" w:hAnsi="Courier New" w:cs="Courier New"/>
+          <w:color w:val="6A8759"/>
+          <w:sz w:val="20"/>
+          <w:szCs w:val="20"/>
+          <w:lang w:val="en-US" w:eastAsia="ru-RU"/>
+        </w:rPr>
+        <w:t>"</w:t>
+      </w:r>
+      <w:r>
+        <w:rPr>
+          <w:rFonts w:ascii="Courier New" w:eastAsia="Times New Roman" w:hAnsi="Courier New" w:cs="Courier New"/>
+          <w:color w:val="A9B7C6"/>
+          <w:sz w:val="20"/>
+          <w:szCs w:val="20"/>
+          <w:lang w:val="en-US" w:eastAsia="ru-RU"/>
+        </w:rPr>
+        <w:t>)</w:t>
+      </w:r>
+      <w:r>
+        <w:rPr>
+          <w:rFonts w:ascii="Courier New" w:eastAsia="Times New Roman" w:hAnsi="Courier New" w:cs="Courier New"/>
+          <w:color w:val="CC7832"/>
+          <w:sz w:val="20"/>
+          <w:szCs w:val="20"/>
+          <w:lang w:val="en-US" w:eastAsia="ru-RU"/>
+        </w:rPr>
+        <w:t>,</w:t>
+      </w:r>
+      <w:r>
+        <w:rPr>
+          <w:rFonts w:ascii="Courier New" w:eastAsia="Times New Roman" w:hAnsi="Courier New" w:cs="Courier New"/>
+          <w:color w:val="CC7832"/>
+          <w:sz w:val="20"/>
+          <w:szCs w:val="20"/>
+          <w:lang w:val="en-US" w:eastAsia="ru-RU"/>
+        </w:rPr>
+        <w:br/>
+        <w:t xml:space="preserve">            </w:t>
+      </w:r>
+      <w:proofErr w:type="spellStart"/>
+      <w:r>
+        <w:rPr>
+          <w:rFonts w:ascii="Courier New" w:eastAsia="Times New Roman" w:hAnsi="Courier New" w:cs="Courier New"/>
+          <w:color w:val="A9B7C6"/>
+          <w:sz w:val="20"/>
+          <w:szCs w:val="20"/>
+          <w:lang w:val="en-US" w:eastAsia="ru-RU"/>
+        </w:rPr>
+        <w:t>sg.Button</w:t>
+      </w:r>
+      <w:proofErr w:type="spellEnd"/>
+      <w:r>
+        <w:rPr>
+          <w:rFonts w:ascii="Courier New" w:eastAsia="Times New Roman" w:hAnsi="Courier New" w:cs="Courier New"/>
+          <w:color w:val="A9B7C6"/>
+          <w:sz w:val="20"/>
+          <w:szCs w:val="20"/>
+          <w:lang w:val="en-US" w:eastAsia="ru-RU"/>
+        </w:rPr>
+        <w:t>(</w:t>
+      </w:r>
+      <w:r>
+        <w:rPr>
+          <w:rFonts w:ascii="Courier New" w:eastAsia="Times New Roman" w:hAnsi="Courier New" w:cs="Courier New"/>
+          <w:color w:val="6A8759"/>
+          <w:sz w:val="20"/>
+          <w:szCs w:val="20"/>
+          <w:lang w:val="en-US" w:eastAsia="ru-RU"/>
+        </w:rPr>
+        <w:t>"</w:t>
+      </w:r>
+      <w:r>
+        <w:rPr>
+          <w:rFonts w:ascii="Courier New" w:eastAsia="Times New Roman" w:hAnsi="Courier New" w:cs="Courier New"/>
+          <w:color w:val="6A8759"/>
+          <w:sz w:val="20"/>
+          <w:szCs w:val="20"/>
+          <w:lang w:eastAsia="ru-RU"/>
+        </w:rPr>
+        <w:t>Конвертировать</w:t>
+      </w:r>
+      <w:r>
+        <w:rPr>
+          <w:rFonts w:ascii="Courier New" w:eastAsia="Times New Roman" w:hAnsi="Courier New" w:cs="Courier New"/>
+          <w:color w:val="6A8759"/>
+          <w:sz w:val="20"/>
+          <w:szCs w:val="20"/>
+          <w:lang w:val="en-US" w:eastAsia="ru-RU"/>
+        </w:rPr>
+        <w:t>"</w:t>
+      </w:r>
+      <w:r>
+        <w:rPr>
+          <w:rFonts w:ascii="Courier New" w:eastAsia="Times New Roman" w:hAnsi="Courier New" w:cs="Courier New"/>
+          <w:color w:val="A9B7C6"/>
+          <w:sz w:val="20"/>
+          <w:szCs w:val="20"/>
+          <w:lang w:val="en-US" w:eastAsia="ru-RU"/>
+        </w:rPr>
+        <w:t>)</w:t>
+      </w:r>
+      <w:r>
+        <w:rPr>
+          <w:rFonts w:ascii="Courier New" w:eastAsia="Times New Roman" w:hAnsi="Courier New" w:cs="Courier New"/>
+          <w:color w:val="A9B7C6"/>
+          <w:sz w:val="20"/>
+          <w:szCs w:val="20"/>
+          <w:lang w:val="en-US" w:eastAsia="ru-RU"/>
+        </w:rPr>
+        <w:br/>
+        <w:t xml:space="preserve">        ]</w:t>
+      </w:r>
+      <w:r>
+        <w:rPr>
+          <w:rFonts w:ascii="Courier New" w:eastAsia="Times New Roman" w:hAnsi="Courier New" w:cs="Courier New"/>
+          <w:color w:val="CC7832"/>
+          <w:sz w:val="20"/>
+          <w:szCs w:val="20"/>
+          <w:lang w:val="en-US" w:eastAsia="ru-RU"/>
+        </w:rPr>
+        <w:t>,</w:t>
+      </w:r>
+      <w:r>
+        <w:rPr>
+          <w:rFonts w:ascii="Courier New" w:eastAsia="Times New Roman" w:hAnsi="Courier New" w:cs="Courier New"/>
+          <w:color w:val="CC7832"/>
+          <w:sz w:val="20"/>
+          <w:szCs w:val="20"/>
+          <w:lang w:val="en-US" w:eastAsia="ru-RU"/>
+        </w:rPr>
+        <w:br/>
+        <w:t xml:space="preserve">    </w:t>
+      </w:r>
+      <w:r>
+        <w:rPr>
+          <w:rFonts w:ascii="Courier New" w:eastAsia="Times New Roman" w:hAnsi="Courier New" w:cs="Courier New"/>
+          <w:color w:val="A9B7C6"/>
+          <w:sz w:val="20"/>
+          <w:szCs w:val="20"/>
+          <w:lang w:val="en-US" w:eastAsia="ru-RU"/>
+        </w:rPr>
+        <w:t>]</w:t>
+      </w:r>
+      <w:r>
+        <w:rPr>
+          <w:rFonts w:ascii="Courier New" w:eastAsia="Times New Roman" w:hAnsi="Courier New" w:cs="Courier New"/>
+          <w:color w:val="A9B7C6"/>
+          <w:sz w:val="20"/>
+          <w:szCs w:val="20"/>
+          <w:lang w:val="en-US" w:eastAsia="ru-RU"/>
+        </w:rPr>
+        <w:br/>
+      </w:r>
+      <w:r>
+        <w:rPr>
+          <w:rFonts w:ascii="Courier New" w:eastAsia="Times New Roman" w:hAnsi="Courier New" w:cs="Courier New"/>
+          <w:color w:val="A9B7C6"/>
+          <w:sz w:val="20"/>
+          <w:szCs w:val="20"/>
+          <w:lang w:val="en-US" w:eastAsia="ru-RU"/>
+        </w:rPr>
+        <w:br/>
+        <w:t xml:space="preserve">    window = </w:t>
+      </w:r>
+      <w:proofErr w:type="spellStart"/>
+      <w:r>
+        <w:rPr>
+          <w:rFonts w:ascii="Courier New" w:eastAsia="Times New Roman" w:hAnsi="Courier New" w:cs="Courier New"/>
+          <w:color w:val="A9B7C6"/>
+          <w:sz w:val="20"/>
+          <w:szCs w:val="20"/>
+          <w:lang w:val="en-US" w:eastAsia="ru-RU"/>
+        </w:rPr>
+        <w:t>sg.Window</w:t>
+      </w:r>
+      <w:proofErr w:type="spellEnd"/>
+      <w:r>
+        <w:rPr>
+          <w:rFonts w:ascii="Courier New" w:eastAsia="Times New Roman" w:hAnsi="Courier New" w:cs="Courier New"/>
+          <w:color w:val="A9B7C6"/>
+          <w:sz w:val="20"/>
+          <w:szCs w:val="20"/>
+          <w:lang w:val="en-US" w:eastAsia="ru-RU"/>
+        </w:rPr>
+        <w:t>(</w:t>
+      </w:r>
+      <w:r>
+        <w:rPr>
+          <w:rFonts w:ascii="Courier New" w:eastAsia="Times New Roman" w:hAnsi="Courier New" w:cs="Courier New"/>
+          <w:color w:val="6A8759"/>
+          <w:sz w:val="20"/>
+          <w:szCs w:val="20"/>
+          <w:lang w:val="en-US" w:eastAsia="ru-RU"/>
+        </w:rPr>
+        <w:t>"</w:t>
+      </w:r>
+      <w:r>
+        <w:rPr>
+          <w:rFonts w:ascii="Courier New" w:eastAsia="Times New Roman" w:hAnsi="Courier New" w:cs="Courier New"/>
+          <w:color w:val="6A8759"/>
+          <w:sz w:val="20"/>
+          <w:szCs w:val="20"/>
+          <w:lang w:eastAsia="ru-RU"/>
+        </w:rPr>
+        <w:t>Конвертер</w:t>
+      </w:r>
+      <w:r>
+        <w:rPr>
+          <w:rFonts w:ascii="Courier New" w:eastAsia="Times New Roman" w:hAnsi="Courier New" w:cs="Courier New"/>
+          <w:color w:val="6A8759"/>
+          <w:sz w:val="20"/>
+          <w:szCs w:val="20"/>
+          <w:lang w:val="en-US" w:eastAsia="ru-RU"/>
+        </w:rPr>
+        <w:t>"</w:t>
+      </w:r>
+      <w:r>
+        <w:rPr>
+          <w:rFonts w:ascii="Courier New" w:eastAsia="Times New Roman" w:hAnsi="Courier New" w:cs="Courier New"/>
+          <w:color w:val="CC7832"/>
+          <w:sz w:val="20"/>
+          <w:szCs w:val="20"/>
+          <w:lang w:val="en-US" w:eastAsia="ru-RU"/>
+        </w:rPr>
+        <w:t xml:space="preserve">, </w:t>
+      </w:r>
+      <w:r>
+        <w:rPr>
+          <w:rFonts w:ascii="Courier New" w:eastAsia="Times New Roman" w:hAnsi="Courier New" w:cs="Courier New"/>
+          <w:color w:val="A9B7C6"/>
+          <w:sz w:val="20"/>
+          <w:szCs w:val="20"/>
+          <w:lang w:val="en-US" w:eastAsia="ru-RU"/>
+        </w:rPr>
+        <w:t>layout)</w:t>
+      </w:r>
+      <w:r>
+        <w:rPr>
+          <w:rFonts w:ascii="Courier New" w:eastAsia="Times New Roman" w:hAnsi="Courier New" w:cs="Courier New"/>
+          <w:color w:val="A9B7C6"/>
+          <w:sz w:val="20"/>
+          <w:szCs w:val="20"/>
+          <w:lang w:val="en-US" w:eastAsia="ru-RU"/>
+        </w:rPr>
+        <w:br/>
+      </w:r>
+      <w:r>
+        <w:rPr>
+          <w:rFonts w:ascii="Courier New" w:eastAsia="Times New Roman" w:hAnsi="Courier New" w:cs="Courier New"/>
+          <w:color w:val="A9B7C6"/>
+          <w:sz w:val="20"/>
+          <w:szCs w:val="20"/>
+          <w:lang w:val="en-US" w:eastAsia="ru-RU"/>
+        </w:rPr>
+        <w:br/>
+        <w:t xml:space="preserve">    </w:t>
+      </w:r>
+      <w:r>
+        <w:rPr>
+          <w:rFonts w:ascii="Courier New" w:eastAsia="Times New Roman" w:hAnsi="Courier New" w:cs="Courier New"/>
+          <w:color w:val="CC7832"/>
+          <w:sz w:val="20"/>
+          <w:szCs w:val="20"/>
+          <w:lang w:val="en-US" w:eastAsia="ru-RU"/>
+        </w:rPr>
+        <w:t>while True</w:t>
+      </w:r>
+      <w:r>
+        <w:rPr>
+          <w:rFonts w:ascii="Courier New" w:eastAsia="Times New Roman" w:hAnsi="Courier New" w:cs="Courier New"/>
+          <w:color w:val="A9B7C6"/>
+          <w:sz w:val="20"/>
+          <w:szCs w:val="20"/>
+          <w:lang w:val="en-US" w:eastAsia="ru-RU"/>
+        </w:rPr>
+        <w:t>:</w:t>
+      </w:r>
+      <w:r>
+        <w:rPr>
+          <w:rFonts w:ascii="Courier New" w:eastAsia="Times New Roman" w:hAnsi="Courier New" w:cs="Courier New"/>
+          <w:color w:val="A9B7C6"/>
+          <w:sz w:val="20"/>
+          <w:szCs w:val="20"/>
+          <w:lang w:val="en-US" w:eastAsia="ru-RU"/>
+        </w:rPr>
+        <w:br/>
+        <w:t xml:space="preserve">        event</w:t>
+      </w:r>
+      <w:r>
+        <w:rPr>
+          <w:rFonts w:ascii="Courier New" w:eastAsia="Times New Roman" w:hAnsi="Courier New" w:cs="Courier New"/>
+          <w:color w:val="CC7832"/>
+          <w:sz w:val="20"/>
+          <w:szCs w:val="20"/>
+          <w:lang w:val="en-US" w:eastAsia="ru-RU"/>
+        </w:rPr>
+        <w:t xml:space="preserve">, </w:t>
+      </w:r>
+      <w:r>
+        <w:rPr>
+          <w:rFonts w:ascii="Courier New" w:eastAsia="Times New Roman" w:hAnsi="Courier New" w:cs="Courier New"/>
+          <w:color w:val="A9B7C6"/>
+          <w:sz w:val="20"/>
+          <w:szCs w:val="20"/>
+          <w:lang w:val="en-US" w:eastAsia="ru-RU"/>
+        </w:rPr>
+        <w:t xml:space="preserve">values = </w:t>
+      </w:r>
+      <w:proofErr w:type="spellStart"/>
+      <w:r>
+        <w:rPr>
+          <w:rFonts w:ascii="Courier New" w:eastAsia="Times New Roman" w:hAnsi="Courier New" w:cs="Courier New"/>
+          <w:color w:val="A9B7C6"/>
+          <w:sz w:val="20"/>
+          <w:szCs w:val="20"/>
+          <w:lang w:val="en-US" w:eastAsia="ru-RU"/>
+        </w:rPr>
+        <w:t>window.read</w:t>
+      </w:r>
+      <w:proofErr w:type="spellEnd"/>
+      <w:r>
+        <w:rPr>
+          <w:rFonts w:ascii="Courier New" w:eastAsia="Times New Roman" w:hAnsi="Courier New" w:cs="Courier New"/>
+          <w:color w:val="A9B7C6"/>
+          <w:sz w:val="20"/>
+          <w:szCs w:val="20"/>
+          <w:lang w:val="en-US" w:eastAsia="ru-RU"/>
+        </w:rPr>
+        <w:t>()</w:t>
+      </w:r>
+      <w:r>
+        <w:rPr>
+          <w:rFonts w:ascii="Courier New" w:eastAsia="Times New Roman" w:hAnsi="Courier New" w:cs="Courier New"/>
+          <w:color w:val="A9B7C6"/>
+          <w:sz w:val="20"/>
+          <w:szCs w:val="20"/>
+          <w:lang w:val="en-US" w:eastAsia="ru-RU"/>
+        </w:rPr>
+        <w:br/>
+        <w:t xml:space="preserve">        </w:t>
+      </w:r>
+      <w:r>
+        <w:rPr>
+          <w:rFonts w:ascii="Courier New" w:eastAsia="Times New Roman" w:hAnsi="Courier New" w:cs="Courier New"/>
+          <w:color w:val="CC7832"/>
+          <w:sz w:val="20"/>
+          <w:szCs w:val="20"/>
+          <w:lang w:val="en-US" w:eastAsia="ru-RU"/>
+        </w:rPr>
+        <w:t xml:space="preserve">if </w:t>
+      </w:r>
+      <w:r>
+        <w:rPr>
+          <w:rFonts w:ascii="Courier New" w:eastAsia="Times New Roman" w:hAnsi="Courier New" w:cs="Courier New"/>
+          <w:color w:val="A9B7C6"/>
+          <w:sz w:val="20"/>
+          <w:szCs w:val="20"/>
+          <w:lang w:val="en-US" w:eastAsia="ru-RU"/>
+        </w:rPr>
+        <w:t xml:space="preserve">event == </w:t>
+      </w:r>
+      <w:r>
+        <w:rPr>
+          <w:rFonts w:ascii="Courier New" w:eastAsia="Times New Roman" w:hAnsi="Courier New" w:cs="Courier New"/>
+          <w:color w:val="6A8759"/>
+          <w:sz w:val="20"/>
+          <w:szCs w:val="20"/>
+          <w:lang w:val="en-US" w:eastAsia="ru-RU"/>
+        </w:rPr>
+        <w:t xml:space="preserve">"Exit" </w:t>
+      </w:r>
+      <w:r>
+        <w:rPr>
+          <w:rFonts w:ascii="Courier New" w:eastAsia="Times New Roman" w:hAnsi="Courier New" w:cs="Courier New"/>
+          <w:color w:val="CC7832"/>
+          <w:sz w:val="20"/>
+          <w:szCs w:val="20"/>
+          <w:lang w:val="en-US" w:eastAsia="ru-RU"/>
+        </w:rPr>
+        <w:t xml:space="preserve">or </w:t>
+      </w:r>
+      <w:r>
+        <w:rPr>
+          <w:rFonts w:ascii="Courier New" w:eastAsia="Times New Roman" w:hAnsi="Courier New" w:cs="Courier New"/>
+          <w:color w:val="A9B7C6"/>
+          <w:sz w:val="20"/>
+          <w:szCs w:val="20"/>
+          <w:lang w:val="en-US" w:eastAsia="ru-RU"/>
+        </w:rPr>
+        <w:t xml:space="preserve">event == </w:t>
+      </w:r>
+      <w:proofErr w:type="spellStart"/>
+      <w:r>
+        <w:rPr>
+          <w:rFonts w:ascii="Courier New" w:eastAsia="Times New Roman" w:hAnsi="Courier New" w:cs="Courier New"/>
+          <w:color w:val="A9B7C6"/>
+          <w:sz w:val="20"/>
+          <w:szCs w:val="20"/>
+          <w:lang w:val="en-US" w:eastAsia="ru-RU"/>
+        </w:rPr>
+        <w:t>sg.WIN_CLOSED</w:t>
+      </w:r>
+      <w:proofErr w:type="spellEnd"/>
+      <w:r>
+        <w:rPr>
+          <w:rFonts w:ascii="Courier New" w:eastAsia="Times New Roman" w:hAnsi="Courier New" w:cs="Courier New"/>
+          <w:color w:val="A9B7C6"/>
+          <w:sz w:val="20"/>
+          <w:szCs w:val="20"/>
+          <w:lang w:val="en-US" w:eastAsia="ru-RU"/>
+        </w:rPr>
+        <w:t>:</w:t>
+      </w:r>
+      <w:r>
+        <w:rPr>
+          <w:rFonts w:ascii="Courier New" w:eastAsia="Times New Roman" w:hAnsi="Courier New" w:cs="Courier New"/>
+          <w:color w:val="A9B7C6"/>
+          <w:sz w:val="20"/>
+          <w:szCs w:val="20"/>
+          <w:lang w:val="en-US" w:eastAsia="ru-RU"/>
+        </w:rPr>
+        <w:br/>
+        <w:t xml:space="preserve">            </w:t>
+      </w:r>
+      <w:r>
+        <w:rPr>
+          <w:rFonts w:ascii="Courier New" w:eastAsia="Times New Roman" w:hAnsi="Courier New" w:cs="Courier New"/>
+          <w:color w:val="CC7832"/>
+          <w:sz w:val="20"/>
+          <w:szCs w:val="20"/>
+          <w:lang w:val="en-US" w:eastAsia="ru-RU"/>
+        </w:rPr>
+        <w:t>break</w:t>
+      </w:r>
+      <w:r>
+        <w:rPr>
+          <w:rFonts w:ascii="Courier New" w:eastAsia="Times New Roman" w:hAnsi="Courier New" w:cs="Courier New"/>
+          <w:color w:val="CC7832"/>
+          <w:sz w:val="20"/>
+          <w:szCs w:val="20"/>
+          <w:lang w:val="en-US" w:eastAsia="ru-RU"/>
+        </w:rPr>
+        <w:br/>
+        <w:t xml:space="preserve">        if </w:t>
+      </w:r>
+      <w:r>
+        <w:rPr>
+          <w:rFonts w:ascii="Courier New" w:eastAsia="Times New Roman" w:hAnsi="Courier New" w:cs="Courier New"/>
+          <w:color w:val="A9B7C6"/>
+          <w:sz w:val="20"/>
+          <w:szCs w:val="20"/>
+          <w:lang w:val="en-US" w:eastAsia="ru-RU"/>
+        </w:rPr>
+        <w:t xml:space="preserve">event == </w:t>
+      </w:r>
+      <w:r>
+        <w:rPr>
+          <w:rFonts w:ascii="Courier New" w:eastAsia="Times New Roman" w:hAnsi="Courier New" w:cs="Courier New"/>
+          <w:color w:val="6A8759"/>
+          <w:sz w:val="20"/>
+          <w:szCs w:val="20"/>
+          <w:lang w:val="en-US" w:eastAsia="ru-RU"/>
+        </w:rPr>
+        <w:t>"</w:t>
+      </w:r>
+      <w:r>
+        <w:rPr>
+          <w:rFonts w:ascii="Courier New" w:eastAsia="Times New Roman" w:hAnsi="Courier New" w:cs="Courier New"/>
+          <w:color w:val="6A8759"/>
+          <w:sz w:val="20"/>
+          <w:szCs w:val="20"/>
+          <w:lang w:eastAsia="ru-RU"/>
+        </w:rPr>
+        <w:t>Загрузить</w:t>
+      </w:r>
+      <w:r>
+        <w:rPr>
+          <w:rFonts w:ascii="Courier New" w:eastAsia="Times New Roman" w:hAnsi="Courier New" w:cs="Courier New"/>
+          <w:color w:val="6A8759"/>
+          <w:sz w:val="20"/>
+          <w:szCs w:val="20"/>
+          <w:lang w:val="en-US" w:eastAsia="ru-RU"/>
+        </w:rPr>
+        <w:t xml:space="preserve"> </w:t>
+      </w:r>
+      <w:r>
+        <w:rPr>
+          <w:rFonts w:ascii="Courier New" w:eastAsia="Times New Roman" w:hAnsi="Courier New" w:cs="Courier New"/>
+          <w:color w:val="6A8759"/>
+          <w:sz w:val="20"/>
+          <w:szCs w:val="20"/>
+          <w:lang w:eastAsia="ru-RU"/>
+        </w:rPr>
+        <w:t>фото</w:t>
+      </w:r>
+      <w:r>
+        <w:rPr>
+          <w:rFonts w:ascii="Courier New" w:eastAsia="Times New Roman" w:hAnsi="Courier New" w:cs="Courier New"/>
+          <w:color w:val="6A8759"/>
+          <w:sz w:val="20"/>
+          <w:szCs w:val="20"/>
+          <w:lang w:val="en-US" w:eastAsia="ru-RU"/>
+        </w:rPr>
+        <w:t>"</w:t>
+      </w:r>
+      <w:r>
+        <w:rPr>
+          <w:rFonts w:ascii="Courier New" w:eastAsia="Times New Roman" w:hAnsi="Courier New" w:cs="Courier New"/>
+          <w:color w:val="A9B7C6"/>
+          <w:sz w:val="20"/>
+          <w:szCs w:val="20"/>
+          <w:lang w:val="en-US" w:eastAsia="ru-RU"/>
+        </w:rPr>
+        <w:t>:</w:t>
+      </w:r>
+      <w:r>
+        <w:rPr>
+          <w:rFonts w:ascii="Courier New" w:eastAsia="Times New Roman" w:hAnsi="Courier New" w:cs="Courier New"/>
+          <w:color w:val="A9B7C6"/>
+          <w:sz w:val="20"/>
+          <w:szCs w:val="20"/>
+          <w:lang w:val="en-US" w:eastAsia="ru-RU"/>
+        </w:rPr>
+        <w:br/>
+        <w:t xml:space="preserve">            filename = values[</w:t>
+      </w:r>
+      <w:r>
+        <w:rPr>
+          <w:rFonts w:ascii="Courier New" w:eastAsia="Times New Roman" w:hAnsi="Courier New" w:cs="Courier New"/>
+          <w:color w:val="6A8759"/>
+          <w:sz w:val="20"/>
+          <w:szCs w:val="20"/>
+          <w:lang w:val="en-US" w:eastAsia="ru-RU"/>
+        </w:rPr>
+        <w:t>"-FILE-"</w:t>
+      </w:r>
+      <w:r>
+        <w:rPr>
+          <w:rFonts w:ascii="Courier New" w:eastAsia="Times New Roman" w:hAnsi="Courier New" w:cs="Courier New"/>
+          <w:color w:val="A9B7C6"/>
+          <w:sz w:val="20"/>
+          <w:szCs w:val="20"/>
+          <w:lang w:val="en-US" w:eastAsia="ru-RU"/>
+        </w:rPr>
+        <w:t>]</w:t>
+      </w:r>
+      <w:r>
+        <w:rPr>
+          <w:rFonts w:ascii="Courier New" w:eastAsia="Times New Roman" w:hAnsi="Courier New" w:cs="Courier New"/>
+          <w:color w:val="A9B7C6"/>
+          <w:sz w:val="20"/>
+          <w:szCs w:val="20"/>
+          <w:lang w:val="en-US" w:eastAsia="ru-RU"/>
+        </w:rPr>
+        <w:br/>
+        <w:t xml:space="preserve">            </w:t>
+      </w:r>
+      <w:r>
+        <w:rPr>
+          <w:rFonts w:ascii="Courier New" w:eastAsia="Times New Roman" w:hAnsi="Courier New" w:cs="Courier New"/>
+          <w:color w:val="CC7832"/>
+          <w:sz w:val="20"/>
+          <w:szCs w:val="20"/>
+          <w:lang w:val="en-US" w:eastAsia="ru-RU"/>
+        </w:rPr>
+        <w:t xml:space="preserve">if </w:t>
+      </w:r>
+      <w:proofErr w:type="spellStart"/>
+      <w:r>
+        <w:rPr>
+          <w:rFonts w:ascii="Courier New" w:eastAsia="Times New Roman" w:hAnsi="Courier New" w:cs="Courier New"/>
+          <w:color w:val="A9B7C6"/>
+          <w:sz w:val="20"/>
+          <w:szCs w:val="20"/>
+          <w:lang w:val="en-US" w:eastAsia="ru-RU"/>
+        </w:rPr>
+        <w:t>os.path.exists</w:t>
+      </w:r>
+      <w:proofErr w:type="spellEnd"/>
+      <w:r>
+        <w:rPr>
+          <w:rFonts w:ascii="Courier New" w:eastAsia="Times New Roman" w:hAnsi="Courier New" w:cs="Courier New"/>
+          <w:color w:val="A9B7C6"/>
+          <w:sz w:val="20"/>
+          <w:szCs w:val="20"/>
+          <w:lang w:val="en-US" w:eastAsia="ru-RU"/>
+        </w:rPr>
+        <w:t>(filename):</w:t>
+      </w:r>
+      <w:r>
+        <w:rPr>
+          <w:rFonts w:ascii="Courier New" w:eastAsia="Times New Roman" w:hAnsi="Courier New" w:cs="Courier New"/>
+          <w:color w:val="A9B7C6"/>
+          <w:sz w:val="20"/>
+          <w:szCs w:val="20"/>
+          <w:lang w:val="en-US" w:eastAsia="ru-RU"/>
+        </w:rPr>
+        <w:br/>
+        <w:t xml:space="preserve">                image = </w:t>
+      </w:r>
+      <w:proofErr w:type="spellStart"/>
+      <w:r>
+        <w:rPr>
+          <w:rFonts w:ascii="Courier New" w:eastAsia="Times New Roman" w:hAnsi="Courier New" w:cs="Courier New"/>
+          <w:color w:val="A9B7C6"/>
+          <w:sz w:val="20"/>
+          <w:szCs w:val="20"/>
+          <w:lang w:val="en-US" w:eastAsia="ru-RU"/>
+        </w:rPr>
+        <w:t>Image.open</w:t>
+      </w:r>
+      <w:proofErr w:type="spellEnd"/>
+      <w:r>
+        <w:rPr>
+          <w:rFonts w:ascii="Courier New" w:eastAsia="Times New Roman" w:hAnsi="Courier New" w:cs="Courier New"/>
+          <w:color w:val="A9B7C6"/>
+          <w:sz w:val="20"/>
+          <w:szCs w:val="20"/>
+          <w:lang w:val="en-US" w:eastAsia="ru-RU"/>
+        </w:rPr>
+        <w:t>(values[</w:t>
+      </w:r>
+      <w:r>
+        <w:rPr>
+          <w:rFonts w:ascii="Courier New" w:eastAsia="Times New Roman" w:hAnsi="Courier New" w:cs="Courier New"/>
+          <w:color w:val="6A8759"/>
+          <w:sz w:val="20"/>
+          <w:szCs w:val="20"/>
+          <w:lang w:val="en-US" w:eastAsia="ru-RU"/>
+        </w:rPr>
+        <w:t>"-FILE-"</w:t>
+      </w:r>
+      <w:r>
+        <w:rPr>
+          <w:rFonts w:ascii="Courier New" w:eastAsia="Times New Roman" w:hAnsi="Courier New" w:cs="Courier New"/>
+          <w:color w:val="A9B7C6"/>
+          <w:sz w:val="20"/>
+          <w:szCs w:val="20"/>
+          <w:lang w:val="en-US" w:eastAsia="ru-RU"/>
+        </w:rPr>
+        <w:t>])</w:t>
+      </w:r>
+      <w:r>
+        <w:rPr>
+          <w:rFonts w:ascii="Courier New" w:eastAsia="Times New Roman" w:hAnsi="Courier New" w:cs="Courier New"/>
+          <w:color w:val="A9B7C6"/>
+          <w:sz w:val="20"/>
+          <w:szCs w:val="20"/>
+          <w:lang w:val="en-US" w:eastAsia="ru-RU"/>
+        </w:rPr>
+        <w:br/>
+        <w:t xml:space="preserve">                </w:t>
+      </w:r>
+      <w:proofErr w:type="spellStart"/>
+      <w:r>
+        <w:rPr>
+          <w:rFonts w:ascii="Courier New" w:eastAsia="Times New Roman" w:hAnsi="Courier New" w:cs="Courier New"/>
+          <w:color w:val="A9B7C6"/>
+          <w:sz w:val="20"/>
+          <w:szCs w:val="20"/>
+          <w:lang w:val="en-US" w:eastAsia="ru-RU"/>
+        </w:rPr>
+        <w:t>image.thumbnail</w:t>
+      </w:r>
+      <w:proofErr w:type="spellEnd"/>
+      <w:r>
+        <w:rPr>
+          <w:rFonts w:ascii="Courier New" w:eastAsia="Times New Roman" w:hAnsi="Courier New" w:cs="Courier New"/>
+          <w:color w:val="A9B7C6"/>
+          <w:sz w:val="20"/>
+          <w:szCs w:val="20"/>
+          <w:lang w:val="en-US" w:eastAsia="ru-RU"/>
+        </w:rPr>
+        <w:t>((</w:t>
+      </w:r>
+      <w:r>
+        <w:rPr>
+          <w:rFonts w:ascii="Courier New" w:eastAsia="Times New Roman" w:hAnsi="Courier New" w:cs="Courier New"/>
+          <w:color w:val="6897BB"/>
+          <w:sz w:val="20"/>
+          <w:szCs w:val="20"/>
+          <w:lang w:val="en-US" w:eastAsia="ru-RU"/>
+        </w:rPr>
+        <w:t>400</w:t>
+      </w:r>
+      <w:r>
+        <w:rPr>
+          <w:rFonts w:ascii="Courier New" w:eastAsia="Times New Roman" w:hAnsi="Courier New" w:cs="Courier New"/>
+          <w:color w:val="CC7832"/>
+          <w:sz w:val="20"/>
+          <w:szCs w:val="20"/>
+          <w:lang w:val="en-US" w:eastAsia="ru-RU"/>
+        </w:rPr>
+        <w:t xml:space="preserve">, </w:t>
+      </w:r>
+      <w:r>
+        <w:rPr>
+          <w:rFonts w:ascii="Courier New" w:eastAsia="Times New Roman" w:hAnsi="Courier New" w:cs="Courier New"/>
+          <w:color w:val="6897BB"/>
+          <w:sz w:val="20"/>
+          <w:szCs w:val="20"/>
+          <w:lang w:val="en-US" w:eastAsia="ru-RU"/>
+        </w:rPr>
+        <w:t>400</w:t>
+      </w:r>
+      <w:r>
+        <w:rPr>
+          <w:rFonts w:ascii="Courier New" w:eastAsia="Times New Roman" w:hAnsi="Courier New" w:cs="Courier New"/>
+          <w:color w:val="A9B7C6"/>
+          <w:sz w:val="20"/>
+          <w:szCs w:val="20"/>
+          <w:lang w:val="en-US" w:eastAsia="ru-RU"/>
+        </w:rPr>
+        <w:t>))</w:t>
+      </w:r>
+      <w:r>
+        <w:rPr>
+          <w:rFonts w:ascii="Courier New" w:eastAsia="Times New Roman" w:hAnsi="Courier New" w:cs="Courier New"/>
+          <w:color w:val="A9B7C6"/>
+          <w:sz w:val="20"/>
+          <w:szCs w:val="20"/>
+          <w:lang w:val="en-US" w:eastAsia="ru-RU"/>
+        </w:rPr>
+        <w:br/>
+        <w:t xml:space="preserve">                bio = </w:t>
+      </w:r>
+      <w:proofErr w:type="spellStart"/>
+      <w:r>
+        <w:rPr>
+          <w:rFonts w:ascii="Courier New" w:eastAsia="Times New Roman" w:hAnsi="Courier New" w:cs="Courier New"/>
+          <w:color w:val="A9B7C6"/>
+          <w:sz w:val="20"/>
+          <w:szCs w:val="20"/>
+          <w:lang w:val="en-US" w:eastAsia="ru-RU"/>
+        </w:rPr>
+        <w:t>io.BytesIO</w:t>
+      </w:r>
+      <w:proofErr w:type="spellEnd"/>
+      <w:r>
+        <w:rPr>
+          <w:rFonts w:ascii="Courier New" w:eastAsia="Times New Roman" w:hAnsi="Courier New" w:cs="Courier New"/>
+          <w:color w:val="A9B7C6"/>
+          <w:sz w:val="20"/>
+          <w:szCs w:val="20"/>
+          <w:lang w:val="en-US" w:eastAsia="ru-RU"/>
+        </w:rPr>
+        <w:t>()</w:t>
+      </w:r>
+      <w:r>
+        <w:rPr>
+          <w:rFonts w:ascii="Courier New" w:eastAsia="Times New Roman" w:hAnsi="Courier New" w:cs="Courier New"/>
+          <w:color w:val="A9B7C6"/>
+          <w:sz w:val="20"/>
+          <w:szCs w:val="20"/>
+          <w:lang w:val="en-US" w:eastAsia="ru-RU"/>
+        </w:rPr>
+        <w:br/>
+        <w:t xml:space="preserve">                </w:t>
+      </w:r>
+      <w:proofErr w:type="spellStart"/>
+      <w:r>
+        <w:rPr>
+          <w:rFonts w:ascii="Courier New" w:eastAsia="Times New Roman" w:hAnsi="Courier New" w:cs="Courier New"/>
+          <w:color w:val="A9B7C6"/>
+          <w:sz w:val="20"/>
+          <w:szCs w:val="20"/>
+          <w:lang w:val="en-US" w:eastAsia="ru-RU"/>
+        </w:rPr>
+        <w:t>image.save</w:t>
+      </w:r>
+      <w:proofErr w:type="spellEnd"/>
+      <w:r>
+        <w:rPr>
+          <w:rFonts w:ascii="Courier New" w:eastAsia="Times New Roman" w:hAnsi="Courier New" w:cs="Courier New"/>
+          <w:color w:val="A9B7C6"/>
+          <w:sz w:val="20"/>
+          <w:szCs w:val="20"/>
+          <w:lang w:val="en-US" w:eastAsia="ru-RU"/>
+        </w:rPr>
+        <w:t>(bio</w:t>
+      </w:r>
+      <w:r>
+        <w:rPr>
+          <w:rFonts w:ascii="Courier New" w:eastAsia="Times New Roman" w:hAnsi="Courier New" w:cs="Courier New"/>
+          <w:color w:val="CC7832"/>
+          <w:sz w:val="20"/>
+          <w:szCs w:val="20"/>
+          <w:lang w:val="en-US" w:eastAsia="ru-RU"/>
+        </w:rPr>
+        <w:t xml:space="preserve">, </w:t>
+      </w:r>
+      <w:r>
+        <w:rPr>
+          <w:rFonts w:ascii="Courier New" w:eastAsia="Times New Roman" w:hAnsi="Courier New" w:cs="Courier New"/>
+          <w:color w:val="AA4926"/>
+          <w:sz w:val="20"/>
+          <w:szCs w:val="20"/>
+          <w:lang w:val="en-US" w:eastAsia="ru-RU"/>
+        </w:rPr>
+        <w:t>format</w:t>
+      </w:r>
+      <w:r>
+        <w:rPr>
+          <w:rFonts w:ascii="Courier New" w:eastAsia="Times New Roman" w:hAnsi="Courier New" w:cs="Courier New"/>
+          <w:color w:val="A9B7C6"/>
+          <w:sz w:val="20"/>
+          <w:szCs w:val="20"/>
+          <w:lang w:val="en-US" w:eastAsia="ru-RU"/>
+        </w:rPr>
+        <w:t>=</w:t>
+      </w:r>
+      <w:r>
+        <w:rPr>
+          <w:rFonts w:ascii="Courier New" w:eastAsia="Times New Roman" w:hAnsi="Courier New" w:cs="Courier New"/>
+          <w:color w:val="6A8759"/>
+          <w:sz w:val="20"/>
+          <w:szCs w:val="20"/>
+          <w:lang w:val="en-US" w:eastAsia="ru-RU"/>
+        </w:rPr>
+        <w:t>"PNG"</w:t>
+      </w:r>
+      <w:r>
+        <w:rPr>
+          <w:rFonts w:ascii="Courier New" w:eastAsia="Times New Roman" w:hAnsi="Courier New" w:cs="Courier New"/>
+          <w:color w:val="A9B7C6"/>
+          <w:sz w:val="20"/>
+          <w:szCs w:val="20"/>
+          <w:lang w:val="en-US" w:eastAsia="ru-RU"/>
+        </w:rPr>
+        <w:t>)</w:t>
+      </w:r>
+      <w:r>
+        <w:rPr>
+          <w:rFonts w:ascii="Courier New" w:eastAsia="Times New Roman" w:hAnsi="Courier New" w:cs="Courier New"/>
+          <w:color w:val="A9B7C6"/>
+          <w:sz w:val="20"/>
+          <w:szCs w:val="20"/>
+          <w:lang w:val="en-US" w:eastAsia="ru-RU"/>
+        </w:rPr>
+        <w:br/>
+        <w:t xml:space="preserve">                window[</w:t>
+      </w:r>
+      <w:r>
+        <w:rPr>
+          <w:rFonts w:ascii="Courier New" w:eastAsia="Times New Roman" w:hAnsi="Courier New" w:cs="Courier New"/>
+          <w:color w:val="6A8759"/>
+          <w:sz w:val="20"/>
+          <w:szCs w:val="20"/>
+          <w:lang w:val="en-US" w:eastAsia="ru-RU"/>
+        </w:rPr>
+        <w:t>"-IMAGE-"</w:t>
+      </w:r>
+      <w:r>
+        <w:rPr>
+          <w:rFonts w:ascii="Courier New" w:eastAsia="Times New Roman" w:hAnsi="Courier New" w:cs="Courier New"/>
+          <w:color w:val="A9B7C6"/>
+          <w:sz w:val="20"/>
+          <w:szCs w:val="20"/>
+          <w:lang w:val="en-US" w:eastAsia="ru-RU"/>
+        </w:rPr>
+        <w:t>].update(</w:t>
+      </w:r>
+      <w:r>
+        <w:rPr>
+          <w:rFonts w:ascii="Courier New" w:eastAsia="Times New Roman" w:hAnsi="Courier New" w:cs="Courier New"/>
+          <w:color w:val="AA4926"/>
+          <w:sz w:val="20"/>
+          <w:szCs w:val="20"/>
+          <w:lang w:val="en-US" w:eastAsia="ru-RU"/>
+        </w:rPr>
+        <w:t>data</w:t>
+      </w:r>
+      <w:r>
+        <w:rPr>
+          <w:rFonts w:ascii="Courier New" w:eastAsia="Times New Roman" w:hAnsi="Courier New" w:cs="Courier New"/>
+          <w:color w:val="A9B7C6"/>
+          <w:sz w:val="20"/>
+          <w:szCs w:val="20"/>
+          <w:lang w:val="en-US" w:eastAsia="ru-RU"/>
+        </w:rPr>
+        <w:t>=</w:t>
+      </w:r>
+      <w:proofErr w:type="spellStart"/>
+      <w:r>
+        <w:rPr>
+          <w:rFonts w:ascii="Courier New" w:eastAsia="Times New Roman" w:hAnsi="Courier New" w:cs="Courier New"/>
+          <w:color w:val="A9B7C6"/>
+          <w:sz w:val="20"/>
+          <w:szCs w:val="20"/>
+          <w:lang w:val="en-US" w:eastAsia="ru-RU"/>
+        </w:rPr>
+        <w:t>bio.getvalue</w:t>
+      </w:r>
+      <w:proofErr w:type="spellEnd"/>
+      <w:r>
+        <w:rPr>
+          <w:rFonts w:ascii="Courier New" w:eastAsia="Times New Roman" w:hAnsi="Courier New" w:cs="Courier New"/>
+          <w:color w:val="A9B7C6"/>
+          <w:sz w:val="20"/>
+          <w:szCs w:val="20"/>
+          <w:lang w:val="en-US" w:eastAsia="ru-RU"/>
+        </w:rPr>
+        <w:t>())</w:t>
+      </w:r>
+      <w:r>
+        <w:rPr>
+          <w:rFonts w:ascii="Courier New" w:eastAsia="Times New Roman" w:hAnsi="Courier New" w:cs="Courier New"/>
+          <w:color w:val="A9B7C6"/>
+          <w:sz w:val="20"/>
+          <w:szCs w:val="20"/>
+          <w:lang w:val="en-US" w:eastAsia="ru-RU"/>
+        </w:rPr>
+        <w:br/>
+      </w:r>
+      <w:r>
+        <w:rPr>
+          <w:rFonts w:ascii="Courier New" w:eastAsia="Times New Roman" w:hAnsi="Courier New" w:cs="Courier New"/>
+          <w:color w:val="A9B7C6"/>
+          <w:sz w:val="20"/>
+          <w:szCs w:val="20"/>
+          <w:lang w:val="en-US" w:eastAsia="ru-RU"/>
+        </w:rPr>
+        <w:br/>
+        <w:t xml:space="preserve">    </w:t>
+      </w:r>
+      <w:proofErr w:type="spellStart"/>
+      <w:r>
+        <w:rPr>
+          <w:rFonts w:ascii="Courier New" w:eastAsia="Times New Roman" w:hAnsi="Courier New" w:cs="Courier New"/>
+          <w:color w:val="A9B7C6"/>
+          <w:sz w:val="20"/>
+          <w:szCs w:val="20"/>
+          <w:lang w:val="en-US" w:eastAsia="ru-RU"/>
+        </w:rPr>
+        <w:t>window.close</w:t>
+      </w:r>
+      <w:proofErr w:type="spellEnd"/>
+      <w:r>
+        <w:rPr>
+          <w:rFonts w:ascii="Courier New" w:eastAsia="Times New Roman" w:hAnsi="Courier New" w:cs="Courier New"/>
+          <w:color w:val="A9B7C6"/>
+          <w:sz w:val="20"/>
+          <w:szCs w:val="20"/>
+          <w:lang w:val="en-US" w:eastAsia="ru-RU"/>
+        </w:rPr>
+        <w:t>()</w:t>
+      </w:r>
+      <w:r>
+        <w:rPr>
+          <w:rFonts w:ascii="Courier New" w:eastAsia="Times New Roman" w:hAnsi="Courier New" w:cs="Courier New"/>
+          <w:color w:val="A9B7C6"/>
+          <w:sz w:val="20"/>
+          <w:szCs w:val="20"/>
+          <w:lang w:val="en-US" w:eastAsia="ru-RU"/>
+        </w:rPr>
+        <w:br/>
+      </w:r>
+      <w:r>
+        <w:rPr>
+          <w:rFonts w:ascii="Courier New" w:eastAsia="Times New Roman" w:hAnsi="Courier New" w:cs="Courier New"/>
+          <w:color w:val="A9B7C6"/>
+          <w:sz w:val="20"/>
+          <w:szCs w:val="20"/>
+          <w:lang w:val="en-US" w:eastAsia="ru-RU"/>
+        </w:rPr>
+        <w:br/>
+      </w:r>
+      <w:r>
+        <w:rPr>
+          <w:rFonts w:ascii="Courier New" w:eastAsia="Times New Roman" w:hAnsi="Courier New" w:cs="Courier New"/>
+          <w:color w:val="A9B7C6"/>
+          <w:sz w:val="20"/>
+          <w:szCs w:val="20"/>
+          <w:lang w:val="en-US" w:eastAsia="ru-RU"/>
+        </w:rPr>
+        <w:br/>
+      </w:r>
+      <w:r>
+        <w:rPr>
+          <w:rFonts w:ascii="Courier New" w:eastAsia="Times New Roman" w:hAnsi="Courier New" w:cs="Courier New"/>
+          <w:color w:val="CC7832"/>
+          <w:sz w:val="20"/>
+          <w:szCs w:val="20"/>
+          <w:lang w:val="en-US" w:eastAsia="ru-RU"/>
+        </w:rPr>
+        <w:t xml:space="preserve">if </w:t>
+      </w:r>
+      <w:r>
+        <w:rPr>
+          <w:rFonts w:ascii="Courier New" w:eastAsia="Times New Roman" w:hAnsi="Courier New" w:cs="Courier New"/>
+          <w:color w:val="A9B7C6"/>
+          <w:sz w:val="20"/>
+          <w:szCs w:val="20"/>
+          <w:lang w:val="en-US" w:eastAsia="ru-RU"/>
+        </w:rPr>
+        <w:t xml:space="preserve">__name__ == </w:t>
+      </w:r>
+      <w:r>
+        <w:rPr>
+          <w:rFonts w:ascii="Courier New" w:eastAsia="Times New Roman" w:hAnsi="Courier New" w:cs="Courier New"/>
+          <w:color w:val="6A8759"/>
+          <w:sz w:val="20"/>
+          <w:szCs w:val="20"/>
+          <w:lang w:val="en-US" w:eastAsia="ru-RU"/>
+        </w:rPr>
+        <w:t>"__main__"</w:t>
+      </w:r>
+      <w:r>
+        <w:rPr>
+          <w:rFonts w:ascii="Courier New" w:eastAsia="Times New Roman" w:hAnsi="Courier New" w:cs="Courier New"/>
+          <w:color w:val="A9B7C6"/>
+          <w:sz w:val="20"/>
+          <w:szCs w:val="20"/>
+          <w:lang w:val="en-US" w:eastAsia="ru-RU"/>
+        </w:rPr>
+        <w:t>:</w:t>
+      </w:r>
+      <w:r>
+        <w:rPr>
+          <w:rFonts w:ascii="Courier New" w:eastAsia="Times New Roman" w:hAnsi="Courier New" w:cs="Courier New"/>
+          <w:color w:val="A9B7C6"/>
+          <w:sz w:val="20"/>
+          <w:szCs w:val="20"/>
+          <w:lang w:val="en-US" w:eastAsia="ru-RU"/>
+        </w:rPr>
+        <w:br/>
+        <w:t xml:space="preserve">    main()</w:t>
+      </w:r>
+    </w:p>
+    <w:p>
+      <w:pPr>
+        <w:spacing w:line="240" w:lineRule="auto"/>
+        <w:rPr>
+          <w:b/>
+          <w:bCs/>
+          <w:lang w:val="en-US"/>
+        </w:rPr>
+      </w:pPr>
+    </w:p>
+    <w:p>
+      <w:pPr>
+        <w:spacing w:line="240" w:lineRule="auto"/>
+      </w:pPr>
+    </w:p>
+    <w:p>
+      <w:pPr>
+        <w:spacing w:line="240" w:lineRule="auto"/>
+      </w:pPr>
+    </w:p>
+    <w:p>
+      <w:pPr>
+        <w:spacing w:line="240" w:lineRule="auto"/>
+      </w:pPr>
+    </w:p>
+    <w:p>
+      <w:pPr>
+        <w:spacing w:line="240" w:lineRule="auto"/>
+      </w:pPr>
+    </w:p>
+    <w:p>
+      <w:pPr>
+        <w:spacing w:line="240" w:lineRule="auto"/>
+      </w:pPr>
+    </w:p>
+    <w:p>
+      <w:pPr>
+        <w:spacing w:line="240" w:lineRule="auto"/>
+      </w:pPr>
+      <w:r>
+        <w:lastRenderedPageBreak/>
+        <w:tab/>
+        <w:t xml:space="preserve">В первом окне </w:t>
+      </w:r>
+      <w:r>
+        <w:t>(</w:t>
+      </w:r>
+      <w:proofErr w:type="spellStart"/>
+      <w:r>
+        <w:rPr>
+          <w:lang w:val="en-US"/>
+        </w:rPr>
+        <w:t>Listbox</w:t>
+      </w:r>
+      <w:proofErr w:type="spellEnd"/>
+      <w:r>
+        <w:t xml:space="preserve">) </w:t>
+      </w:r>
+      <w:r>
+        <w:t>выводится распознанный текст, а на втором (</w:t>
+      </w:r>
+      <w:proofErr w:type="spellStart"/>
+      <w:r>
+        <w:rPr>
+          <w:lang w:val="en-US"/>
+        </w:rPr>
+        <w:t>Listbox</w:t>
+      </w:r>
+      <w:proofErr w:type="spellEnd"/>
+      <w:r>
+        <w:t xml:space="preserve">) </w:t>
+      </w:r>
+      <w:r>
+        <w:t xml:space="preserve">выводится </w:t>
+      </w:r>
+      <w:proofErr w:type="spellStart"/>
+      <w:r>
+        <w:t>автокорректированный</w:t>
+      </w:r>
+      <w:proofErr w:type="spellEnd"/>
+      <w:r>
+        <w:t xml:space="preserve"> текст.</w:t>
+      </w:r>
+    </w:p>
+    <w:p>
+      <w:pPr>
+        <w:spacing w:line="240" w:lineRule="auto"/>
+      </w:pPr>
+      <w:r>
+        <w:rPr>
+          <w:noProof/>
+        </w:rPr>
+        <mc:AlternateContent>
+          <mc:Choice Requires="wps">
+            <w:drawing>
+              <wp:anchor distT="0" distB="0" distL="114300" distR="114300" simplePos="0" relativeHeight="251660288" behindDoc="0" locked="0" layoutInCell="1" allowOverlap="1" wp14:anchorId="7AA0D7C1" wp14:editId="3876C5B5">
+                <wp:simplePos x="0" y="0"/>
+                <wp:positionH relativeFrom="column">
+                  <wp:posOffset>3126105</wp:posOffset>
+                </wp:positionH>
+                <wp:positionV relativeFrom="paragraph">
+                  <wp:posOffset>1449070</wp:posOffset>
+                </wp:positionV>
+                <wp:extent cx="929640" cy="381000"/>
+                <wp:effectExtent l="0" t="38100" r="60960" b="19050"/>
+                <wp:wrapNone/>
+                <wp:docPr id="4" name="Прямая со стрелкой 4"/>
+                <wp:cNvGraphicFramePr/>
+                <a:graphic xmlns:a="http://schemas.openxmlformats.org/drawingml/2006/main">
+                  <a:graphicData uri="http://schemas.microsoft.com/office/word/2010/wordprocessingShape">
+                    <wps:wsp>
+                      <wps:cNvCnPr/>
+                      <wps:spPr>
+                        <a:xfrm flipV="1">
+                          <a:off x="0" y="0"/>
+                          <a:ext cx="929640" cy="381000"/>
+                        </a:xfrm>
+                        <a:prstGeom prst="straightConnector1">
+                          <a:avLst/>
+                        </a:prstGeom>
+                        <a:ln>
+                          <a:tailEnd type="triangle"/>
+                        </a:ln>
+                      </wps:spPr>
+                      <wps:style>
+                        <a:lnRef idx="1">
+                          <a:schemeClr val="accent2"/>
+                        </a:lnRef>
+                        <a:fillRef idx="0">
+                          <a:schemeClr val="accent2"/>
+                        </a:fillRef>
+                        <a:effectRef idx="0">
+                          <a:schemeClr val="accent2"/>
+                        </a:effectRef>
+                        <a:fontRef idx="minor">
+                          <a:schemeClr val="tx1"/>
+                        </a:fontRef>
+                      </wps:style>
+                      <wps:bodyPr/>
+                    </wps:wsp>
+                  </a:graphicData>
+                </a:graphic>
+              </wp:anchor>
+            </w:drawing>
+          </mc:Choice>
+          <mc:Fallback>
+            <w:pict>
+              <v:shapetype w14:anchorId="6F658622" id="_x0000_t32" coordsize="21600,21600" o:spt="32" o:oned="t" path="m,l21600,21600e" filled="f">
+                <v:path arrowok="t" fillok="f" o:connecttype="none"/>
+                <o:lock v:ext="edit" shapetype="t"/>
+              </v:shapetype>
+              <v:shape id="Прямая со стрелкой 4" o:spid="_x0000_s1026" type="#_x0000_t32" style="position:absolute;margin-left:246.15pt;margin-top:114.1pt;width:73.2pt;height:30pt;flip:y;z-index:251660288;visibility:visible;mso-wrap-style:square;mso-wrap-distance-left:9pt;mso-wrap-distance-top:0;mso-wrap-distance-right:9pt;mso-wrap-distance-bottom:0;mso-position-horizontal:absolute;mso-position-horizontal-relative:text;mso-position-vertical:absolute;mso-position-vertical-relative:text" o:gfxdata="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" strokecolor="#ed7d31 [3205]" strokeweight=".5pt">
+                <v:stroke endarrow="block" joinstyle="miter"/>
+              </v:shape>
+            </w:pict>
+          </mc:Fallback>
+        </mc:AlternateContent>
+      </w:r>
+      <w:r>
+        <w:rPr>
+          <w:noProof/>
+        </w:rPr>
+        <mc:AlternateContent>
+          <mc:Choice Requires="wps">
+            <w:drawing>
+              <wp:anchor distT="0" distB="0" distL="114300" distR="114300" simplePos="0" relativeHeight="251659264" behindDoc="0" locked="0" layoutInCell="1" allowOverlap="1" wp14:anchorId="571B351C" wp14:editId="3ED625D9">
+                <wp:simplePos x="0" y="0"/>
+                <wp:positionH relativeFrom="column">
+                  <wp:posOffset>276225</wp:posOffset>
+                </wp:positionH>
+                <wp:positionV relativeFrom="paragraph">
+                  <wp:posOffset>1517650</wp:posOffset>
+                </wp:positionV>
+                <wp:extent cx="716280" cy="297180"/>
+                <wp:effectExtent l="0" t="38100" r="64770" b="26670"/>
+                <wp:wrapNone/>
+                <wp:docPr id="3" name="Прямая со стрелкой 3"/>
+                <wp:cNvGraphicFramePr/>
+                <a:graphic xmlns:a="http://schemas.openxmlformats.org/drawingml/2006/main">
+                  <a:graphicData uri="http://schemas.microsoft.com/office/word/2010/wordprocessingShape">
+                    <wps:wsp>
+                      <wps:cNvCnPr/>
+                      <wps:spPr>
+                        <a:xfrm flipV="1">
+                          <a:off x="0" y="0"/>
+                          <a:ext cx="716280" cy="297180"/>
+                        </a:xfrm>
+                        <a:prstGeom prst="straightConnector1">
+                          <a:avLst/>
+                        </a:prstGeom>
+                        <a:ln>
+                          <a:tailEnd type="triangle"/>
+                        </a:ln>
+                      </wps:spPr>
+                      <wps:style>
+                        <a:lnRef idx="1">
+                          <a:schemeClr val="accent2"/>
+                        </a:lnRef>
+                        <a:fillRef idx="0">
+                          <a:schemeClr val="accent2"/>
+                        </a:fillRef>
+                        <a:effectRef idx="0">
+                          <a:schemeClr val="accent2"/>
+                        </a:effectRef>
+                        <a:fontRef idx="minor">
+                          <a:schemeClr val="tx1"/>
+                        </a:fontRef>
+                      </wps:style>
+                      <wps:bodyPr/>
+                    </wps:wsp>
+                  </a:graphicData>
+                </a:graphic>
+              </wp:anchor>
+            </w:drawing>
+          </mc:Choice>
+          <mc:Fallback>
+            <w:pict>
+              <v:shape w14:anchorId="6F8BE263" id="Прямая со стрелкой 3" o:spid="_x0000_s1026" type="#_x0000_t32" style="position:absolute;margin-left:21.75pt;margin-top:119.5pt;width:56.4pt;height:23.4pt;flip:y;z-index:251659264;visibility:visible;mso-wrap-style:square;mso-wrap-distance-left:9pt;mso-wrap-distance-top:0;mso-wrap-distance-right:9pt;mso-wrap-distance-bottom:0;mso-position-horizontal:absolute;mso-position-horizontal-relative:text;mso-position-vertical:absolute;mso-position-vertical-relative:text" o:gfxdata="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" strokecolor="#ed7d31 [3205]" strokeweight=".5pt">
+                <v:stroke endarrow="block" joinstyle="miter"/>
+              </v:shape>
+            </w:pict>
+          </mc:Fallback>
+        </mc:AlternateContent>
+      </w:r>
+      <w:r>
+        <w:rPr>
+          <w:noProof/>
+        </w:rPr>
+        <w:drawing>
+          <wp:inline distT="0" distB="0" distL="0" distR="0" wp14:anchorId="224EACBE" wp14:editId="395A338F">
+            <wp:extent cx="5940425" cy="2407285"/>
+            <wp:effectExtent l="0" t="0" r="3175" b="0"/>
+            <wp:docPr id="1" name="Рисунок 1"/>
+            <wp:cNvGraphicFramePr>
+              <a:graphicFrameLocks xmlns:a="http://schemas.openxmlformats.org/drawingml/2006/main" noChangeAspect="1"/>
+            </wp:cNvGraphicFramePr>
+            <a:graphic xmlns:a="http://schemas.openxmlformats.org/drawingml/2006/main">
+              <a:graphicData uri="http://schemas.openxmlformats.org/drawingml/2006/picture">
+                <pic:pic xmlns:pic="http://schemas.openxmlformats.org/drawingml/2006/picture">
+                  <pic:nvPicPr>
+                    <pic:cNvPr id="1" name=""/>
+                    <pic:cNvPicPr/>
+                  </pic:nvPicPr>
+                  <pic:blipFill>
+                    <a:blip r:embed="rId5"/>
+                    <a:stretch>
+                      <a:fillRect/>
+                    </a:stretch>
+                  </pic:blipFill>
+                  <pic:spPr>
+                    <a:xfrm>
+                      <a:off x="0" y="0"/>
+                      <a:ext cx="5940425" cy="2407285"/>
+                    </a:xfrm>
+                    <a:prstGeom prst="rect">
+                      <a:avLst/>
+                    </a:prstGeom>
+                  </pic:spPr>
+                </pic:pic>
+              </a:graphicData>
+            </a:graphic>
+          </wp:inline>
+        </w:drawing>
+      </w:r>
+    </w:p>
+    <w:p>
+      <w:pPr>
+        <w:spacing w:line="240" w:lineRule="auto"/>
+      </w:pPr>
+      <w:r>
+        <w:tab/>
+        <w:t xml:space="preserve">Внизу можно найти </w:t>
+      </w:r>
+      <w:r>
+        <w:t>картинку</w:t>
+      </w:r>
+      <w:r>
+        <w:t xml:space="preserve"> и загрузить в конвертер.</w:t>
+      </w:r>
+    </w:p>
+    <w:p>
+      <w:pPr>
+        <w:spacing w:line="240" w:lineRule="auto"/>
+      </w:pPr>
+      <w:r>
+        <w:rPr>
+          <w:noProof/>
+        </w:rPr>
+        <mc:AlternateContent>
+          <mc:Choice Requires="wps">
+            <w:drawing>
+              <wp:anchor distT="0" distB="0" distL="114300" distR="114300" simplePos="0" relativeHeight="251661312" behindDoc="0" locked="0" layoutInCell="1" allowOverlap="1" wp14:anchorId="3E153AE5" wp14:editId="465DEFCD">
+                <wp:simplePos x="0" y="0"/>
+                <wp:positionH relativeFrom="column">
+                  <wp:posOffset>245745</wp:posOffset>
+                </wp:positionH>
+                <wp:positionV relativeFrom="paragraph">
+                  <wp:posOffset>1635125</wp:posOffset>
+                </wp:positionV>
+                <wp:extent cx="906780" cy="601980"/>
+                <wp:effectExtent l="0" t="0" r="102870" b="64770"/>
+                <wp:wrapNone/>
+                <wp:docPr id="6" name="Прямая со стрелкой 6"/>
+                <wp:cNvGraphicFramePr/>
+                <a:graphic xmlns:a="http://schemas.openxmlformats.org/drawingml/2006/main">
+                  <a:graphicData uri="http://schemas.microsoft.com/office/word/2010/wordprocessingShape">
+                    <wps:wsp>
+                      <wps:cNvCnPr/>
+                      <wps:spPr>
+                        <a:xfrm>
+                          <a:off x="0" y="0"/>
+                          <a:ext cx="906780" cy="601980"/>
+                        </a:xfrm>
+                        <a:prstGeom prst="straightConnector1">
+                          <a:avLst/>
+                        </a:prstGeom>
+                        <a:ln>
+                          <a:tailEnd type="triangle"/>
+                        </a:ln>
+                      </wps:spPr>
+                      <wps:style>
+                        <a:lnRef idx="1">
+                          <a:schemeClr val="accent2"/>
+                        </a:lnRef>
+                        <a:fillRef idx="0">
+                          <a:schemeClr val="accent2"/>
+                        </a:fillRef>
+                        <a:effectRef idx="0">
+                          <a:schemeClr val="accent2"/>
+                        </a:effectRef>
+                        <a:fontRef idx="minor">
+                          <a:schemeClr val="tx1"/>
+                        </a:fontRef>
+                      </wps:style>
+                      <wps:bodyPr/>
+                    </wps:wsp>
+                  </a:graphicData>
+                </a:graphic>
+              </wp:anchor>
+            </w:drawing>
+          </mc:Choice>
+          <mc:Fallback>
+            <w:pict>
+              <v:shape w14:anchorId="2CE840D3" id="Прямая со стрелкой 6" o:spid="_x0000_s1026" type="#_x0000_t32" style="position:absolute;margin-left:19.35pt;margin-top:128.75pt;width:71.4pt;height:47.4pt;z-index:251661312;visibility:visible;mso-wrap-style:square;mso-wrap-distance-left:9pt;mso-wrap-distance-top:0;mso-wrap-distance-right:9pt;mso-wrap-distance-bottom:0;mso-position-horizontal:absolute;mso-position-horizontal-relative:text;mso-position-vertical:absolute;mso-position-vertical-relative:text" o:gfxdata="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" strokecolor="#ed7d31 [3205]" strokeweight=".5pt">
+                <v:stroke endarrow="block" joinstyle="miter"/>
+              </v:shape>
+            </w:pict>
+          </mc:Fallback>
+        </mc:AlternateContent>
+      </w:r>
+      <w:r>
+        <w:rPr>
+          <w:noProof/>
+        </w:rPr>
+        <w:drawing>
+          <wp:inline distT="0" distB="0" distL="0" distR="0" wp14:anchorId="2156866B" wp14:editId="310C7155">
+            <wp:extent cx="5940425" cy="2407285"/>
+            <wp:effectExtent l="0" t="0" r="3175" b="0"/>
+            <wp:docPr id="5" name="Рисунок 5"/>
+            <wp:cNvGraphicFramePr>
+              <a:graphicFrameLocks xmlns:a="http://schemas.openxmlformats.org/drawingml/2006/main" noChangeAspect="1"/>
+            </wp:cNvGraphicFramePr>
+            <a:graphic xmlns:a="http://schemas.openxmlformats.org/drawingml/2006/main">
+              <a:graphicData uri="http://schemas.openxmlformats.org/drawingml/2006/picture">
+                <pic:pic xmlns:pic="http://schemas.openxmlformats.org/drawingml/2006/picture">
+                  <pic:nvPicPr>
+                    <pic:cNvPr id="1" name=""/>
+                    <pic:cNvPicPr/>
+                  </pic:nvPicPr>
+                  <pic:blipFill>
+                    <a:blip r:embed="rId5"/>
+                    <a:stretch>
+                      <a:fillRect/>
+                    </a:stretch>
+                  </pic:blipFill>
+                  <pic:spPr>
+                    <a:xfrm>
+                      <a:off x="0" y="0"/>
+                      <a:ext cx="5940425" cy="2407285"/>
+                    </a:xfrm>
+                    <a:prstGeom prst="rect">
+                      <a:avLst/>
+                    </a:prstGeom>
+                  </pic:spPr>
+                </pic:pic>
+              </a:graphicData>
+            </a:graphic>
+          </wp:inline>
+        </w:drawing>
+      </w:r>
+    </w:p>
+    <w:p>
+      <w:pPr>
+        <w:spacing w:line="240" w:lineRule="auto"/>
+      </w:pPr>
+      <w:r>
+        <w:tab/>
+      </w:r>
+      <w:r>
+        <w:t>После того как мы загрузили картинку можно уже распознавать текст из картинки. Для этого нажимаем на кнопку Конвертировать.</w:t>
+      </w:r>
+    </w:p>
+    <w:p>
+      <w:pPr>
+        <w:spacing w:line="240" w:lineRule="auto"/>
+        <w:jc w:val="center"/>
+      </w:pPr>
+      <w:r>
+        <w:rPr>
+          <w:noProof/>
+        </w:rPr>
+        <mc:AlternateContent>
+          <mc:Choice Requires="wps">
+            <w:drawing>
+              <wp:anchor distT="0" distB="0" distL="114300" distR="114300" simplePos="0" relativeHeight="251663360" behindDoc="0" locked="0" layoutInCell="1" allowOverlap="1" wp14:anchorId="7AB649C1" wp14:editId="7820B267">
+                <wp:simplePos x="0" y="0"/>
+                <wp:positionH relativeFrom="column">
+                  <wp:posOffset>4848225</wp:posOffset>
+                </wp:positionH>
+                <wp:positionV relativeFrom="paragraph">
+                  <wp:posOffset>1165860</wp:posOffset>
+                </wp:positionV>
+                <wp:extent cx="381000" cy="998220"/>
+                <wp:effectExtent l="0" t="0" r="57150" b="49530"/>
+                <wp:wrapNone/>
+                <wp:docPr id="9" name="Прямая со стрелкой 9"/>
+                <wp:cNvGraphicFramePr/>
+                <a:graphic xmlns:a="http://schemas.openxmlformats.org/drawingml/2006/main">
+                  <a:graphicData uri="http://schemas.microsoft.com/office/word/2010/wordprocessingShape">
+                    <wps:wsp>
+                      <wps:cNvCnPr/>
+                      <wps:spPr>
+                        <a:xfrm>
+                          <a:off x="0" y="0"/>
+                          <a:ext cx="381000" cy="998220"/>
+                        </a:xfrm>
+                        <a:prstGeom prst="straightConnector1">
+                          <a:avLst/>
+                        </a:prstGeom>
+                        <a:ln>
+                          <a:tailEnd type="triangle"/>
+                        </a:ln>
+                      </wps:spPr>
+                      <wps:style>
+                        <a:lnRef idx="1">
+                          <a:schemeClr val="accent1"/>
+                        </a:lnRef>
+                        <a:fillRef idx="0">
+                          <a:schemeClr val="accent1"/>
+                        </a:fillRef>
+                        <a:effectRef idx="0">
+                          <a:schemeClr val="accent1"/>
+                        </a:effectRef>
+                        <a:fontRef idx="minor">
+                          <a:schemeClr val="tx1"/>
+                        </a:fontRef>
+                      </wps:style>
+                      <wps:bodyPr/>
+                    </wps:wsp>
+                  </a:graphicData>
+                </a:graphic>
+              </wp:anchor>
+            </w:drawing>
+          </mc:Choice>
+          <mc:Fallback>
+            <w:pict>
+              <v:shape w14:anchorId="516C82A0" id="Прямая со стрелкой 9" o:spid="_x0000_s1026" type="#_x0000_t32" style="position:absolute;margin-left:381.75pt;margin-top:91.8pt;width:30pt;height:78.6pt;z-index:251663360;visibility:visible;mso-wrap-style:square;mso-wrap-distance-left:9pt;mso-wrap-distance-top:0;mso-wrap-distance-right:9pt;mso-wrap-distance-bottom:0;mso-position-horizontal:absolute;mso-position-horizontal-relative:text;mso-position-vertical:absolute;mso-position-vertical-relative:text" o:gfxdata="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" strokecolor="#5b9bd5 [3204]" strokeweight=".5pt">
+                <v:stroke endarrow="block" joinstyle="miter"/>
+              </v:shape>
+            </w:pict>
+          </mc:Fallback>
+        </mc:AlternateContent>
+      </w:r>
+      <w:r>
+        <w:rPr>
+          <w:noProof/>
+        </w:rPr>
+        <mc:AlternateContent>
+          <mc:Choice Requires="wps">
+            <w:drawing>
+              <wp:anchor distT="0" distB="0" distL="114300" distR="114300" simplePos="0" relativeHeight="251662336" behindDoc="0" locked="0" layoutInCell="1" allowOverlap="1" wp14:anchorId="62C60907" wp14:editId="6A4534B8">
+                <wp:simplePos x="0" y="0"/>
+                <wp:positionH relativeFrom="column">
+                  <wp:posOffset>2150745</wp:posOffset>
+                </wp:positionH>
+                <wp:positionV relativeFrom="paragraph">
+                  <wp:posOffset>1889760</wp:posOffset>
+                </wp:positionV>
+                <wp:extent cx="1432560" cy="556260"/>
+                <wp:effectExtent l="38100" t="0" r="15240" b="72390"/>
+                <wp:wrapNone/>
+                <wp:docPr id="8" name="Прямая со стрелкой 8"/>
+                <wp:cNvGraphicFramePr/>
+                <a:graphic xmlns:a="http://schemas.openxmlformats.org/drawingml/2006/main">
+                  <a:graphicData uri="http://schemas.microsoft.com/office/word/2010/wordprocessingShape">
+                    <wps:wsp>
+                      <wps:cNvCnPr/>
+                      <wps:spPr>
+                        <a:xfrm flipH="1">
+                          <a:off x="0" y="0"/>
+                          <a:ext cx="1432560" cy="556260"/>
+                        </a:xfrm>
+                        <a:prstGeom prst="straightConnector1">
+                          <a:avLst/>
+                        </a:prstGeom>
+                        <a:ln>
+                          <a:tailEnd type="triangle"/>
+                        </a:ln>
+                      </wps:spPr>
+                      <wps:style>
+                        <a:lnRef idx="1">
+                          <a:schemeClr val="accent2"/>
+                        </a:lnRef>
+                        <a:fillRef idx="0">
+                          <a:schemeClr val="accent2"/>
+                        </a:fillRef>
+                        <a:effectRef idx="0">
+                          <a:schemeClr val="accent2"/>
+                        </a:effectRef>
+                        <a:fontRef idx="minor">
+                          <a:schemeClr val="tx1"/>
+                        </a:fontRef>
+                      </wps:style>
+                      <wps:bodyPr/>
+                    </wps:wsp>
+                  </a:graphicData>
+                </a:graphic>
+              </wp:anchor>
+            </w:drawing>
+          </mc:Choice>
+          <mc:Fallback>
+            <w:pict>
+              <v:shape w14:anchorId="06F9AA40" id="Прямая со стрелкой 8" o:spid="_x0000_s1026" type="#_x0000_t32" style="position:absolute;margin-left:169.35pt;margin-top:148.8pt;width:112.8pt;height:43.8pt;flip:x;z-index:251662336;visibility:visible;mso-wrap-style:square;mso-wrap-distance-left:9pt;mso-wrap-distance-top:0;mso-wrap-distance-right:9pt;mso-wrap-distance-bottom:0;mso-position-horizontal:absolute;mso-position-horizontal-relative:text;mso-position-vertical:absolute;mso-position-vertical-relative:text" o:gfxdata="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" strokecolor="#ed7d31 [3205]" strokeweight=".5pt">
+                <v:stroke endarrow="block" joinstyle="miter"/>
+              </v:shape>
+            </w:pict>
+          </mc:Fallback>
+        </mc:AlternateContent>
+      </w:r>
+      <w:r>
+        <w:rPr>
+          <w:noProof/>
+        </w:rPr>
+        <w:drawing>
+          <wp:inline distT="0" distB="0" distL="0" distR="0" wp14:anchorId="7C4472AF" wp14:editId="2B0F5BCA">
+            <wp:extent cx="5212080" cy="2829176"/>
+            <wp:effectExtent l="0" t="0" r="7620" b="9525"/>
+            <wp:docPr id="7" name="Рисунок 7"/>
+            <wp:cNvGraphicFramePr>
+              <a:graphicFrameLocks xmlns:a="http://schemas.openxmlformats.org/drawingml/2006/main" noChangeAspect="1"/>
+            </wp:cNvGraphicFramePr>
+            <a:graphic xmlns:a="http://schemas.openxmlformats.org/drawingml/2006/main">
+              <a:graphicData uri="http://schemas.openxmlformats.org/drawingml/2006/picture">
+                <pic:pic xmlns:pic="http://schemas.openxmlformats.org/drawingml/2006/picture">
+                  <pic:nvPicPr>
+                    <pic:cNvPr id="1" name=""/>
+                    <pic:cNvPicPr/>
+                  </pic:nvPicPr>
+                  <pic:blipFill>
+                    <a:blip r:embed="rId6"/>
+                    <a:stretch>
+                      <a:fillRect/>
+                    </a:stretch>
+                  </pic:blipFill>
+                  <pic:spPr>
+                    <a:xfrm>
+                      <a:off x="0" y="0"/>
+                      <a:ext cx="5222269" cy="2834706"/>
+                    </a:xfrm>
+                    <a:prstGeom prst="rect">
+                      <a:avLst/>
+                    </a:prstGeom>
+                  </pic:spPr>
+                </pic:pic>
+              </a:graphicData>
+            </a:graphic>
+          </wp:inline>
+        </w:drawing>
+      </w:r>
     </w:p>
     <w:sectPr>
       <w:pgSz w:w="11906" w:h="16838"/>
@@ -748,7 +3959,7 @@
 </file>
 
 <file path=word/numbering.xml><?xml version="1.0" encoding="utf-8"?>
-<w:numbering xmlns:wpc="http://schemas.microsoft.com/office/word/2010/wordprocessingCanvas" xmlns:cx="http://schemas.microsoft.com/office/drawing/2014/chartex" xmlns:mc="http://schemas.openxmlformats.org/markup-compatibility/2006" xmlns:o="urn:schemas-microsoft-com:office:office" xmlns:r="http://schemas.openxmlformats.org/officeDocument/2006/relationships" xmlns:m="http://schemas.openxmlformats.org/officeDocument/2006/math" xmlns:v="urn:schemas-microsoft-com:vml" xmlns:wp14="http://schemas.microsoft.com/office/word/2010/wordprocessingDrawing" xmlns:wp="http://schemas.openxmlformats.org/drawingml/2006/wordprocessingDrawing" xmlns:w10="urn:schemas-microsoft-com:office:word" xmlns:w="http://schemas.openxmlformats.org/wordprocessingml/2006/main" xmlns:w14="http://schemas.microsoft.com/office/word/2010/wordml" xmlns:w15="http://schemas.microsoft.com/office/word/2012/wordml" xmlns:w16se="http://schemas.microsoft.com/office/word/2015/wordml/symex" xmlns:wpg="http://schemas.microsoft.com/office/word/2010/wordprocessingGroup" xmlns:wpi="http://schemas.microsoft.com/office/word/2010/wordprocessingInk" xmlns:wne="http://schemas.microsoft.com/office/word/2006/wordml" xmlns:wps="http://schemas.microsoft.com/office/word/2010/wordprocessingShape" mc:Ignorable="w14 w15 w16se wp14">
+<w:numbering xmlns:wpc="http://schemas.microsoft.com/office/word/2010/wordprocessingCanvas" xmlns:cx="http://schemas.microsoft.com/office/drawing/2014/chartex" xmlns:cx1="http://schemas.microsoft.com/office/drawing/2015/9/8/chartex" xmlns:cx2="http://schemas.microsoft.com/office/drawing/2015/10/21/chartex" xmlns:cx3="http://schemas.microsoft.com/office/drawing/2016/5/9/chartex" xmlns:cx4="http://schemas.microsoft.com/office/drawing/2016/5/10/chartex" xmlns:cx5="http://schemas.microsoft.com/office/drawing/2016/5/11/chartex" xmlns:cx6="http://schemas.microsoft.com/office/drawing/2016/5/12/chartex" xmlns:cx7="http://schemas.microsoft.com/office/drawing/2016/5/13/chartex" xmlns:cx8="http://schemas.microsoft.com/office/drawing/2016/5/14/chartex" xmlns:mc="http://schemas.openxmlformats.org/markup-compatibility/2006" xmlns:aink="http://schemas.microsoft.com/office/drawing/2016/ink" xmlns:am3d="http://schemas.microsoft.com/office/drawing/2017/model3d" xmlns:o="urn:schemas-microsoft-com:office:office" xmlns:r="http://schemas.openxmlformats.org/officeDocument/2006/relationships" xmlns:m="http://schemas.openxmlformats.org/officeDocument/2006/math" xmlns:v="urn:schemas-microsoft-com:vml" xmlns:wp14="http://schemas.microsoft.com/office/word/2010/wordprocessingDrawing" xmlns:wp="http://schemas.openxmlformats.org/drawingml/2006/wordprocessingDrawing" xmlns:w10="urn:schemas-microsoft-com:office:word" xmlns:w="http://schemas.openxmlformats.org/wordprocessingml/2006/main" xmlns:w14="http://schemas.microsoft.com/office/word/2010/wordml" xmlns:w15="http://schemas.microsoft.com/office/word/2012/wordml" xmlns:w16cex="http://schemas.microsoft.com/office/word/2018/wordml/cex" xmlns:w16cid="http://schemas.microsoft.com/office/word/2016/wordml/cid" xmlns:w16="http://schemas.microsoft.com/office/word/2018/wordml" xmlns:w16sdtdh="http://schemas.microsoft.com/office/word/2020/wordml/sdtdatahash" xmlns:w16se="http://schemas.microsoft.com/office/word/2015/wordml/symex" xmlns:wpg="http://schemas.microsoft.com/office/word/2010/wordprocessingGroup" xmlns:wpi="http://schemas.microsoft.com/office/word/2010/wordprocessingInk" xmlns:wne="http://schemas.microsoft.com/office/word/2006/wordml" xmlns:wps="http://schemas.microsoft.com/office/word/2010/wordprocessingShape" mc:Ignorable="w14 w15 w16se w16cid w16 w16cex w16sdtdh wp14">
   <w:abstractNum w:abstractNumId="0" w15:restartNumberingAfterBreak="0">
     <w:nsid w:val="01135BA8"/>
     <w:multiLevelType w:val="hybridMultilevel"/>
@@ -1193,7 +4404,7 @@
 </file>
 
 <file path=word/styles.xml><?xml version="1.0" encoding="utf-8"?>
-<w:styles xmlns:mc="http://schemas.openxmlformats.org/markup-compatibility/2006" xmlns:r="http://schemas.openxmlformats.org/officeDocument/2006/relationships" xmlns:w="http://schemas.openxmlformats.org/wordprocessingml/2006/main" xmlns:w14="http://schemas.microsoft.com/office/word/2010/wordml" xmlns:w15="http://schemas.microsoft.com/office/word/2012/wordml" xmlns:w16se="http://schemas.microsoft.com/office/word/2015/wordml/symex" mc:Ignorable="w14 w15 w16se">
+<w:styles xmlns:mc="http://schemas.openxmlformats.org/markup-compatibility/2006" xmlns:r="http://schemas.openxmlformats.org/officeDocument/2006/relationships" xmlns:w="http://schemas.openxmlformats.org/wordprocessingml/2006/main" xmlns:w14="http://schemas.microsoft.com/office/word/2010/wordml" xmlns:w15="http://schemas.microsoft.com/office/word/2012/wordml" xmlns:w16cex="http://schemas.microsoft.com/office/word/2018/wordml/cex" xmlns:w16cid="http://schemas.microsoft.com/office/word/2016/wordml/cid" xmlns:w16="http://schemas.microsoft.com/office/word/2018/wordml" xmlns:w16sdtdh="http://schemas.microsoft.com/office/word/2020/wordml/sdtdatahash" xmlns:w16se="http://schemas.microsoft.com/office/word/2015/wordml/symex" mc:Ignorable="w14 w15 w16se w16cid w16 w16cex w16sdtdh">
   <w:docDefaults>
     <w:rPrDefault>
       <w:rPr>
@@ -1209,7 +4420,7 @@
       </w:pPr>
     </w:pPrDefault>
   </w:docDefaults>
-  <w:latentStyles w:defLockedState="0" w:defUIPriority="99" w:defSemiHidden="0" w:defUnhideWhenUsed="0" w:defQFormat="0" w:count="371">
+  <w:latentStyles w:defLockedState="0" w:defUIPriority="99" w:defSemiHidden="0" w:defUnhideWhenUsed="0" w:defQFormat="0" w:count="376">
     <w:lsdException w:name="Normal" w:uiPriority="0" w:qFormat="1"/>
     <w:lsdException w:name="heading 1" w:uiPriority="9" w:qFormat="1"/>
     <w:lsdException w:name="heading 2" w:semiHidden="1" w:uiPriority="9" w:unhideWhenUsed="1" w:qFormat="1"/>
@@ -1315,7 +4526,6 @@
     <w:lsdException w:name="HTML Sample" w:semiHidden="1" w:unhideWhenUsed="1"/>
     <w:lsdException w:name="HTML Typewriter" w:semiHidden="1" w:unhideWhenUsed="1"/>
     <w:lsdException w:name="HTML Variable" w:semiHidden="1" w:unhideWhenUsed="1"/>
-    <w:lsdException w:name="Normal Table" w:semiHidden="1" w:unhideWhenUsed="1"/>
     <w:lsdException w:name="annotation subject" w:semiHidden="1" w:unhideWhenUsed="1"/>
     <w:lsdException w:name="No List" w:semiHidden="1" w:unhideWhenUsed="1"/>
     <w:lsdException w:name="Outline List 1" w:semiHidden="1" w:unhideWhenUsed="1"/>
@@ -1358,11 +4568,8 @@
     <w:lsdException w:name="Table Contemporary" w:semiHidden="1" w:unhideWhenUsed="1"/>
     <w:lsdException w:name="Table Elegant" w:semiHidden="1" w:unhideWhenUsed="1"/>
     <w:lsdException w:name="Table Professional" w:semiHidden="1" w:unhideWhenUsed="1"/>
-    <w:lsdException w:name="Table Subtle 1" w:semiHidden="1" w:unhideWhenUsed="1"/>
     <w:lsdException w:name="Table Subtle 2" w:semiHidden="1" w:unhideWhenUsed="1"/>
     <w:lsdException w:name="Table Web 1" w:semiHidden="1" w:unhideWhenUsed="1"/>
-    <w:lsdException w:name="Table Web 2" w:semiHidden="1" w:unhideWhenUsed="1"/>
-    <w:lsdException w:name="Table Web 3" w:semiHidden="1" w:unhideWhenUsed="1"/>
     <w:lsdException w:name="Balloon Text" w:semiHidden="1" w:unhideWhenUsed="1"/>
     <w:lsdException w:name="Table Grid" w:uiPriority="39"/>
     <w:lsdException w:name="Table Theme" w:semiHidden="1" w:unhideWhenUsed="1"/>
@@ -1581,6 +4788,11 @@
     <w:lsdException w:name="List Table 5 Dark Accent 6" w:uiPriority="50"/>
     <w:lsdException w:name="List Table 6 Colorful Accent 6" w:uiPriority="51"/>
     <w:lsdException w:name="List Table 7 Colorful Accent 6" w:uiPriority="52"/>
+    <w:lsdException w:name="Mention" w:semiHidden="1" w:unhideWhenUsed="1"/>
+    <w:lsdException w:name="Smart Hyperlink" w:semiHidden="1" w:unhideWhenUsed="1"/>
+    <w:lsdException w:name="Hashtag" w:semiHidden="1" w:unhideWhenUsed="1"/>
+    <w:lsdException w:name="Unresolved Mention" w:semiHidden="1" w:unhideWhenUsed="1"/>
+    <w:lsdException w:name="Smart Link" w:semiHidden="1" w:unhideWhenUsed="1"/>
   </w:latentStyles>
   <w:style w:type="paragraph" w:default="1" w:styleId="a">
     <w:name w:val="Normal"/>
@@ -1663,6 +4875,57 @@
       <w:ind w:left="720"/>
       <w:contextualSpacing/>
     </w:pPr>
+  </w:style>
+  <w:style w:type="paragraph" w:styleId="HTML">
+    <w:name w:val="HTML Preformatted"/>
+    <w:basedOn w:val="a"/>
+    <w:link w:val="HTML0"/>
+    <w:uiPriority w:val="99"/>
+    <w:semiHidden/>
+    <w:unhideWhenUsed/>
+    <w:rsid w:val="001073BB"/>
+    <w:pPr>
+      <w:tabs>
+        <w:tab w:val="left" w:pos="916"/>
+        <w:tab w:val="left" w:pos="1832"/>
+        <w:tab w:val="left" w:pos="2748"/>
+        <w:tab w:val="left" w:pos="3664"/>
+        <w:tab w:val="left" w:pos="4580"/>
+        <w:tab w:val="left" w:pos="5496"/>
+        <w:tab w:val="left" w:pos="6412"/>
+        <w:tab w:val="left" w:pos="7328"/>
+        <w:tab w:val="left" w:pos="8244"/>
+        <w:tab w:val="left" w:pos="9160"/>
+        <w:tab w:val="left" w:pos="10076"/>
+        <w:tab w:val="left" w:pos="10992"/>
+        <w:tab w:val="left" w:pos="11908"/>
+        <w:tab w:val="left" w:pos="12824"/>
+        <w:tab w:val="left" w:pos="13740"/>
+        <w:tab w:val="left" w:pos="14656"/>
+      </w:tabs>
+      <w:spacing w:after="0" w:line="240" w:lineRule="auto"/>
+      <w:jc w:val="left"/>
+    </w:pPr>
+    <w:rPr>
+      <w:rFonts w:ascii="Courier New" w:eastAsia="Times New Roman" w:hAnsi="Courier New" w:cs="Courier New"/>
+      <w:sz w:val="20"/>
+      <w:szCs w:val="20"/>
+      <w:lang w:eastAsia="ru-RU"/>
+    </w:rPr>
+  </w:style>
+  <w:style w:type="character" w:customStyle="1" w:styleId="HTML0">
+    <w:name w:val="Стандартный HTML Знак"/>
+    <w:basedOn w:val="a0"/>
+    <w:link w:val="HTML"/>
+    <w:uiPriority w:val="99"/>
+    <w:semiHidden/>
+    <w:rsid w:val="001073BB"/>
+    <w:rPr>
+      <w:rFonts w:ascii="Courier New" w:eastAsia="Times New Roman" w:hAnsi="Courier New" w:cs="Courier New"/>
+      <w:sz w:val="20"/>
+      <w:szCs w:val="20"/>
+      <w:lang w:eastAsia="ru-RU"/>
+    </w:rPr>
   </w:style>
 </w:styles>
 </file>
